--- a/WebApps/Roche/Documentation/LabSystemsHandbook.docx
+++ b/WebApps/Roche/Documentation/LabSystemsHandbook.docx
@@ -34,7 +34,12 @@
         <w:t>not</w:t>
       </w:r>
       <w:r>
-        <w:t xml:space="preserve"> host ePHI or confidential information and/or data.</w:t>
+        <w:t xml:space="preserve"> host ePHI</w:t>
+      </w:r>
+      <w:bookmarkStart w:id="0" w:name="_GoBack"/>
+      <w:bookmarkEnd w:id="0"/>
+      <w:r>
+        <w:t xml:space="preserve"> or confidential information and/or data.</w:t>
       </w:r>
     </w:p>
     <w:p/>
@@ -90,21 +95,60 @@
     </w:p>
     <w:p>
       <w:r>
-        <w:t>[In-Progress]</w:t>
-      </w:r>
-    </w:p>
-    <w:p/>
-    <w:p>
-      <w:pPr>
-        <w:pStyle w:val="Heading2"/>
-      </w:pPr>
-      <w:r>
-        <w:t>Lab Systems Handbook Operations – Client Perspective</w:t>
-      </w:r>
-    </w:p>
-    <w:p>
-      <w:r>
-        <w:t>[In-Progress]</w:t>
+        <w:t xml:space="preserve">The Roche lab systems handbook is designed to provide reimbursement fee information based on current fee information.  Search criteria include </w:t>
+      </w:r>
+    </w:p>
+    <w:p>
+      <w:pPr>
+        <w:pStyle w:val="ListParagraph"/>
+        <w:numPr>
+          <w:ilvl w:val="0"/>
+          <w:numId w:val="10"/>
+        </w:numPr>
+      </w:pPr>
+      <w:r>
+        <w:t>Search by analyzer name</w:t>
+      </w:r>
+    </w:p>
+    <w:p>
+      <w:pPr>
+        <w:pStyle w:val="ListParagraph"/>
+        <w:numPr>
+          <w:ilvl w:val="0"/>
+          <w:numId w:val="10"/>
+        </w:numPr>
+      </w:pPr>
+      <w:r>
+        <w:t>Search by analyzer description</w:t>
+      </w:r>
+    </w:p>
+    <w:p>
+      <w:pPr>
+        <w:pStyle w:val="ListParagraph"/>
+        <w:numPr>
+          <w:ilvl w:val="0"/>
+          <w:numId w:val="10"/>
+        </w:numPr>
+      </w:pPr>
+      <w:r>
+        <w:t>Search by location</w:t>
+      </w:r>
+    </w:p>
+    <w:p>
+      <w:pPr>
+        <w:pStyle w:val="ListParagraph"/>
+        <w:numPr>
+          <w:ilvl w:val="0"/>
+          <w:numId w:val="10"/>
+        </w:numPr>
+      </w:pPr>
+      <w:r>
+        <w:t>Search by CPT code</w:t>
+      </w:r>
+    </w:p>
+    <w:p>
+      <w:r>
+        <w:t>Sorting of columnar display data is also supported, however no support for printing is provided.</w:t>
       </w:r>
     </w:p>
     <w:p/>
@@ -414,13 +458,10 @@
     <w:p/>
     <w:p>
       <w:r>
-        <w:rPr>
-          <w:noProof/>
-        </w:rPr>
         <w:drawing>
-          <wp:inline distT="0" distB="0" distL="0" distR="0" wp14:anchorId="01214E5E" wp14:editId="29D0EFFB">
-            <wp:extent cx="5943600" cy="1570355"/>
-            <wp:effectExtent l="0" t="0" r="0" b="0"/>
+          <wp:inline distT="0" distB="0" distL="0" distR="0" wp14:anchorId="60A1838F" wp14:editId="58C0BF72">
+            <wp:extent cx="5944430" cy="1571844"/>
+            <wp:effectExtent l="0" t="0" r="0" b="9525"/>
             <wp:docPr id="1" name="Picture 1"/>
             <wp:cNvGraphicFramePr>
               <a:graphicFrameLocks xmlns:a="http://schemas.openxmlformats.org/drawingml/2006/main" noChangeAspect="1"/>
@@ -441,7 +482,7 @@
                   <pic:spPr>
                     <a:xfrm>
                       <a:off x="0" y="0"/>
-                      <a:ext cx="5943600" cy="1570355"/>
+                      <a:ext cx="5944430" cy="1571844"/>
                     </a:xfrm>
                     <a:prstGeom prst="rect">
                       <a:avLst/>
@@ -854,14 +895,11 @@
     <w:p/>
     <w:p>
       <w:r>
-        <w:rPr>
-          <w:noProof/>
-        </w:rPr>
         <w:drawing>
-          <wp:inline distT="0" distB="0" distL="0" distR="0" wp14:anchorId="6749F67B" wp14:editId="5332410E">
-            <wp:extent cx="5943600" cy="2312035"/>
-            <wp:effectExtent l="0" t="0" r="0" b="0"/>
-            <wp:docPr id="2" name="Picture 2"/>
+          <wp:inline distT="0" distB="0" distL="0" distR="0" wp14:anchorId="61AE4C15" wp14:editId="2E1ACE83">
+            <wp:extent cx="5944430" cy="2314898"/>
+            <wp:effectExtent l="0" t="0" r="0" b="9525"/>
+            <wp:docPr id="3" name="Picture 3"/>
             <wp:cNvGraphicFramePr>
               <a:graphicFrameLocks xmlns:a="http://schemas.openxmlformats.org/drawingml/2006/main" noChangeAspect="1"/>
             </wp:cNvGraphicFramePr>
@@ -881,7 +919,7 @@
                   <pic:spPr>
                     <a:xfrm>
                       <a:off x="0" y="0"/>
-                      <a:ext cx="5943600" cy="2312035"/>
+                      <a:ext cx="5944430" cy="2314898"/>
                     </a:xfrm>
                     <a:prstGeom prst="rect">
                       <a:avLst/>
@@ -1209,10 +1247,20 @@
     </w:p>
     <w:p>
       <w:r>
-        <w:t>[In Progress]</w:t>
+        <w:t xml:space="preserve">Configuration of the Roche system is maintained as an internal system with system access controlled </w:t>
+      </w:r>
+      <w:r>
+        <w:t xml:space="preserve">via active directory group “Roche_Admins”.  </w:t>
+      </w:r>
+      <w:r>
+        <w:t xml:space="preserve">Each project denoted by the work “Configuration” in the visual studio solution is a segment of the configuration system.  Each project is described below with the exception of the common class library which maintains processing code that is utilized as reuse code.  </w:t>
+      </w:r>
+      <w:r>
+        <w:t>The basic control flow of the configuration system is show in the diagram below.</w:t>
       </w:r>
     </w:p>
     <w:p/>
+    <w:p/>
     <w:p>
       <w:pPr>
         <w:pStyle w:val="Heading3"/>
@@ -1220,10 +1268,87 @@
       <w:r>
         <w:t>Configuration Editor Web Application</w:t>
       </w:r>
-    </w:p>
-    <w:p>
-      <w:r>
-        <w:t>[In Progress]</w:t>
+      <w:r>
+        <w:t xml:space="preserve"> ( StagingLabSystemsHandbook.Milliman.com )</w:t>
+      </w:r>
+    </w:p>
+    <w:p>
+      <w:r>
+        <w:t xml:space="preserve">Configuration editor is responsible for updating the system configuration for testing/validation and for the production web site.  The user interface of the configuration editor is presented in section 2.2.2.  The configuration editor is a standard ASP.Net </w:t>
+      </w:r>
+      <w:r>
+        <w:t>web forms</w:t>
+      </w:r>
+      <w:r>
+        <w:t xml:space="preserve"> application written using C# 4.0.  The configuration editor will display all schemas listed in the targeted database minus database names listed in the applications web.config – “blacklist” configuration item.  The target database access is configured via the connection string found in the web.config.  Due to the web application requiring access to the database server as an IIS user</w:t>
+      </w:r>
+      <w:r>
+        <w:t>, MD5</w:t>
+      </w:r>
+      <w:r>
+        <w:t xml:space="preserve"> authentication must be configured on the database server for the staging machines IP address for proper access.  Credentials for database access are provided in the connection string.  Once a user selects a schema for testing and click the “Set active on ‘Staging’ system” button – the configuration editor will update the connection string of the staging web site – located on the same machine as the configuration editor.  It is important to note – that each time the production web site it updated</w:t>
+      </w:r>
+      <w:r>
+        <w:t>, the</w:t>
+      </w:r>
+      <w:r>
+        <w:t xml:space="preserve"> staging web site should also be updated to keep testing valid.  </w:t>
+      </w:r>
+      <w:r>
+        <w:t>When the user selects the “Set active on ‘Production’ system” – the configuration editor will</w:t>
+      </w:r>
+    </w:p>
+    <w:p>
+      <w:pPr>
+        <w:pStyle w:val="ListParagraph"/>
+        <w:numPr>
+          <w:ilvl w:val="0"/>
+          <w:numId w:val="11"/>
+        </w:numPr>
+      </w:pPr>
+      <w:r>
+        <w:t>Create a local backup of the requested schema from the target database server(e.g. indy-pgsql01 )</w:t>
+      </w:r>
+    </w:p>
+    <w:p>
+      <w:pPr>
+        <w:pStyle w:val="ListParagraph"/>
+        <w:numPr>
+          <w:ilvl w:val="0"/>
+          <w:numId w:val="11"/>
+        </w:numPr>
+      </w:pPr>
+      <w:r>
+        <w:t>Uploads the local backup to the production database machine via a web service</w:t>
+      </w:r>
+    </w:p>
+    <w:p>
+      <w:pPr>
+        <w:pStyle w:val="ListParagraph"/>
+        <w:numPr>
+          <w:ilvl w:val="0"/>
+          <w:numId w:val="11"/>
+        </w:numPr>
+      </w:pPr>
+      <w:r>
+        <w:t>Web service restores the database schema to the production database machine</w:t>
+      </w:r>
+    </w:p>
+    <w:p>
+      <w:pPr>
+        <w:pStyle w:val="ListParagraph"/>
+        <w:numPr>
+          <w:ilvl w:val="0"/>
+          <w:numId w:val="11"/>
+        </w:numPr>
+      </w:pPr>
+      <w:r>
+        <w:t>Sets a flag ( file based ) that a new schema has been uploaded/restored and it should be made active</w:t>
+      </w:r>
+    </w:p>
+    <w:p>
+      <w:r>
+        <w:t>The configuration editor will call the web service to determine the name of the active schema on production.</w:t>
       </w:r>
     </w:p>
     <w:p/>
@@ -1234,10 +1359,70 @@
       <w:r>
         <w:t>Configuration Editor Web Services</w:t>
       </w:r>
-    </w:p>
-    <w:p>
-      <w:r>
-        <w:t>[In Progress]</w:t>
+      <w:r>
+        <w:t xml:space="preserve"> (Indy-Roche-02.Milliman.com )</w:t>
+      </w:r>
+    </w:p>
+    <w:p>
+      <w:r>
+        <w:t>The configuration editor is the coordinating element between the configuration editor and the production system (production web server and production database server).  The web service allows the configuration editor to</w:t>
+      </w:r>
+    </w:p>
+    <w:p>
+      <w:pPr>
+        <w:pStyle w:val="ListParagraph"/>
+        <w:numPr>
+          <w:ilvl w:val="0"/>
+          <w:numId w:val="12"/>
+        </w:numPr>
+      </w:pPr>
+      <w:r>
+        <w:t>Determine the active schema on the production system</w:t>
+      </w:r>
+    </w:p>
+    <w:p>
+      <w:pPr>
+        <w:pStyle w:val="ListParagraph"/>
+        <w:numPr>
+          <w:ilvl w:val="0"/>
+          <w:numId w:val="12"/>
+        </w:numPr>
+      </w:pPr>
+      <w:r>
+        <w:t>Upload/Restore a new schema on the production database server</w:t>
+      </w:r>
+    </w:p>
+    <w:p>
+      <w:pPr>
+        <w:pStyle w:val="ListParagraph"/>
+        <w:ind w:left="0"/>
+      </w:pPr>
+      <w:r>
+        <w:t>The web services allows the configuration daemon to</w:t>
+      </w:r>
+    </w:p>
+    <w:p>
+      <w:pPr>
+        <w:pStyle w:val="ListParagraph"/>
+        <w:numPr>
+          <w:ilvl w:val="0"/>
+          <w:numId w:val="13"/>
+        </w:numPr>
+      </w:pPr>
+      <w:r>
+        <w:t>Determine if a new schema has been uploaded to made the ‘active’ schema</w:t>
+      </w:r>
+    </w:p>
+    <w:p>
+      <w:pPr>
+        <w:pStyle w:val="ListParagraph"/>
+        <w:numPr>
+          <w:ilvl w:val="0"/>
+          <w:numId w:val="13"/>
+        </w:numPr>
+      </w:pPr>
+      <w:r>
+        <w:t>Set the ‘schema’ as active,  once the production web site web.config connection string has been updated</w:t>
       </w:r>
     </w:p>
     <w:p/>
@@ -1248,12 +1433,322 @@
       <w:r>
         <w:t>Configuration Editor Daemon</w:t>
       </w:r>
-    </w:p>
-    <w:p>
-      <w:r>
-        <w:t>[In Progress]</w:t>
-      </w:r>
-    </w:p>
+      <w:r>
+        <w:t xml:space="preserve"> (Indy-Roche-01.Milliman.com)</w:t>
+      </w:r>
+    </w:p>
+    <w:p>
+      <w:r>
+        <w:t>Daemon is a scheduled task that periodically call the web services to determine if a new schema is available on the production database server.  If a new schema is available, the daemon will update the production web site configuration string to point the production web site to the new instance.  The daemon is also responsible for</w:t>
+      </w:r>
+    </w:p>
+    <w:p>
+      <w:pPr>
+        <w:pStyle w:val="ListParagraph"/>
+        <w:numPr>
+          <w:ilvl w:val="0"/>
+          <w:numId w:val="14"/>
+        </w:numPr>
+      </w:pPr>
+      <w:r>
+        <w:t>Notifying the web service the schema is active</w:t>
+      </w:r>
+    </w:p>
+    <w:p>
+      <w:pPr>
+        <w:pStyle w:val="ListParagraph"/>
+        <w:numPr>
+          <w:ilvl w:val="0"/>
+          <w:numId w:val="14"/>
+        </w:numPr>
+      </w:pPr>
+      <w:r>
+        <w:t>Sending an email to the originator of the request to notify them of the update</w:t>
+      </w:r>
+    </w:p>
+    <w:p>
+      <w:pPr>
+        <w:pStyle w:val="ListParagraph"/>
+        <w:numPr>
+          <w:ilvl w:val="0"/>
+          <w:numId w:val="14"/>
+        </w:numPr>
+      </w:pPr>
+      <w:r>
+        <w:t>Logging the update to an audit file</w:t>
+      </w:r>
+    </w:p>
+    <w:p>
+      <w:r>
+        <w:t>The daemon should be scheduled to run off business hours, if the production web site configuration file is updated while users are utilizing the site – their search criteria will be reset. The daemon is currently set to execute each night at 3am.  To modify the execution time or frequency – launch the windows task scheduler to review the settings.</w:t>
+      </w:r>
+    </w:p>
+    <w:p/>
+    <w:p>
+      <w:pPr>
+        <w:pStyle w:val="Heading3"/>
+      </w:pPr>
+      <w:r>
+        <w:t>Configuration Control Flow Details</w:t>
+      </w:r>
+    </w:p>
+    <w:p/>
+    <w:p>
+      <w:r>
+        <w:drawing>
+          <wp:inline distT="0" distB="0" distL="0" distR="0" wp14:anchorId="143F9AD7" wp14:editId="670C6262">
+            <wp:extent cx="9754961" cy="7316221"/>
+            <wp:effectExtent l="0" t="0" r="0" b="0"/>
+            <wp:docPr id="11" name="Picture 11"/>
+            <wp:cNvGraphicFramePr>
+              <a:graphicFrameLocks xmlns:a="http://schemas.openxmlformats.org/drawingml/2006/main" noChangeAspect="1"/>
+            </wp:cNvGraphicFramePr>
+            <a:graphic xmlns:a="http://schemas.openxmlformats.org/drawingml/2006/main">
+              <a:graphicData uri="http://schemas.openxmlformats.org/drawingml/2006/picture">
+                <pic:pic xmlns:pic="http://schemas.openxmlformats.org/drawingml/2006/picture">
+                  <pic:nvPicPr>
+                    <pic:cNvPr id="1" name=""/>
+                    <pic:cNvPicPr/>
+                  </pic:nvPicPr>
+                  <pic:blipFill>
+                    <a:blip r:embed="rId21"/>
+                    <a:stretch>
+                      <a:fillRect/>
+                    </a:stretch>
+                  </pic:blipFill>
+                  <pic:spPr>
+                    <a:xfrm>
+                      <a:off x="0" y="0"/>
+                      <a:ext cx="9754961" cy="7316221"/>
+                    </a:xfrm>
+                    <a:prstGeom prst="rect">
+                      <a:avLst/>
+                    </a:prstGeom>
+                  </pic:spPr>
+                </pic:pic>
+              </a:graphicData>
+            </a:graphic>
+          </wp:inline>
+        </w:drawing>
+      </w:r>
+    </w:p>
+    <w:p>
+      <w:pPr>
+        <w:pStyle w:val="ListParagraph"/>
+        <w:numPr>
+          <w:ilvl w:val="0"/>
+          <w:numId w:val="15"/>
+        </w:numPr>
+      </w:pPr>
+      <w:r>
+        <w:t>External Milliman access – Indy-Roche-01 (10.46.101.23 ) is mapped to the external domain name LabSystemsHandbook.Milliman.com and utilizes the Milliman wildcard SSL certificate to enforce encrypted access ( is not required in this case – but is best practice ).   Located at the root of the web server is a “default.html” file that is used to redirect the user to the site URL.  The site may be safely upgraded by adding another virtual directory – testing access and then changing the “default.html” file to point to the upgraded site.</w:t>
+      </w:r>
+    </w:p>
+    <w:p>
+      <w:pPr>
+        <w:pStyle w:val="ListParagraph"/>
+        <w:numPr>
+          <w:ilvl w:val="0"/>
+          <w:numId w:val="15"/>
+        </w:numPr>
+      </w:pPr>
+      <w:r>
+        <w:t xml:space="preserve">Production web site – </w:t>
+      </w:r>
+      <w:r>
+        <w:t>configured</w:t>
+      </w:r>
+      <w:r>
+        <w:t xml:space="preserve"> via </w:t>
+      </w:r>
+      <w:r>
+        <w:t>its</w:t>
+      </w:r>
+      <w:r>
+        <w:t xml:space="preserve"> web.config – retrieves data from Indy-Roche-02 (production database server)</w:t>
+      </w:r>
+    </w:p>
+    <w:p>
+      <w:pPr>
+        <w:pStyle w:val="ListParagraph"/>
+        <w:numPr>
+          <w:ilvl w:val="0"/>
+          <w:numId w:val="15"/>
+        </w:numPr>
+      </w:pPr>
+      <w:r>
+        <w:t>Production database server, hosts a single database instance “Roche_Medicare_Reimbursement”</w:t>
+      </w:r>
+    </w:p>
+    <w:p>
+      <w:pPr>
+        <w:pStyle w:val="ListParagraph"/>
+        <w:numPr>
+          <w:ilvl w:val="0"/>
+          <w:numId w:val="15"/>
+        </w:numPr>
+      </w:pPr>
+      <w:r>
+        <w:t xml:space="preserve">Scheduled task </w:t>
+      </w:r>
+      <w:r>
+        <w:t>(windows</w:t>
+      </w:r>
+      <w:r>
+        <w:t xml:space="preserve"> task </w:t>
+      </w:r>
+      <w:r>
+        <w:t>scheduler), executes</w:t>
+      </w:r>
+      <w:r>
+        <w:t xml:space="preserve"> on a pre-defined scheduled.  Checks with web services on Indy-Roche-02 to determine if a new schema has been uploaded and is ready to be made public.  Once a new schema is available</w:t>
+      </w:r>
+      <w:r>
+        <w:t>, scheduled</w:t>
+      </w:r>
+      <w:r>
+        <w:t xml:space="preserve"> task updates the production web site configuration string.</w:t>
+      </w:r>
+    </w:p>
+    <w:p>
+      <w:pPr>
+        <w:pStyle w:val="ListParagraph"/>
+        <w:numPr>
+          <w:ilvl w:val="0"/>
+          <w:numId w:val="15"/>
+        </w:numPr>
+      </w:pPr>
+      <w:r>
+        <w:t>Web services that coordinate updating the production system with a new schema.</w:t>
+      </w:r>
+    </w:p>
+    <w:p>
+      <w:pPr>
+        <w:pStyle w:val="ListParagraph"/>
+        <w:numPr>
+          <w:ilvl w:val="0"/>
+          <w:numId w:val="15"/>
+        </w:numPr>
+      </w:pPr>
+      <w:r>
+        <w:t xml:space="preserve">Configuration editor – responsible for setting “staging” and “production” sites data sets.  Accesses Indy-pgsql01 “Roche_Medicare_Reimbursement” database as the originator of data for the system.  </w:t>
+      </w:r>
+    </w:p>
+    <w:p>
+      <w:pPr>
+        <w:pStyle w:val="ListParagraph"/>
+        <w:numPr>
+          <w:ilvl w:val="0"/>
+          <w:numId w:val="15"/>
+        </w:numPr>
+      </w:pPr>
+      <w:r>
+        <w:t>Configuration editor calls web services on Roche-02 to upload/restore databases and set schemas active for production.</w:t>
+      </w:r>
+    </w:p>
+    <w:p>
+      <w:pPr>
+        <w:pStyle w:val="ListParagraph"/>
+        <w:numPr>
+          <w:ilvl w:val="0"/>
+          <w:numId w:val="15"/>
+        </w:numPr>
+      </w:pPr>
+      <w:r>
+        <w:t>Shared database server, originates data for system</w:t>
+      </w:r>
+    </w:p>
+    <w:p>
+      <w:pPr>
+        <w:pStyle w:val="ListParagraph"/>
+        <w:numPr>
+          <w:ilvl w:val="0"/>
+          <w:numId w:val="15"/>
+        </w:numPr>
+      </w:pPr>
+      <w:r>
+        <w:t xml:space="preserve">Staging web site, a clone of the production web site.  Used to validate data from database </w:t>
+      </w:r>
+      <w:r>
+        <w:t>server (</w:t>
+      </w:r>
+      <w:r>
+        <w:t>indy-pgsql01) before publishing to production.</w:t>
+      </w:r>
+    </w:p>
+    <w:p>
+      <w:pPr>
+        <w:pStyle w:val="ListParagraph"/>
+        <w:numPr>
+          <w:ilvl w:val="0"/>
+          <w:numId w:val="15"/>
+        </w:numPr>
+      </w:pPr>
+      <w:r>
+        <w:t>Configuration sets staging schema active, by modifying connection string of staging web site</w:t>
+      </w:r>
+    </w:p>
+    <w:p>
+      <w:pPr>
+        <w:pStyle w:val="ListParagraph"/>
+        <w:numPr>
+          <w:ilvl w:val="0"/>
+          <w:numId w:val="15"/>
+        </w:numPr>
+      </w:pPr>
+      <w:r>
+        <w:t>Configuration may launch the ‘staging’ or ‘production’ web sites as required for testing</w:t>
+      </w:r>
+    </w:p>
+    <w:p>
+      <w:pPr>
+        <w:pStyle w:val="ListParagraph"/>
+        <w:numPr>
+          <w:ilvl w:val="0"/>
+          <w:numId w:val="15"/>
+        </w:numPr>
+      </w:pPr>
+      <w:r>
+        <w:t>Web services restores schema data to production database</w:t>
+      </w:r>
+    </w:p>
+    <w:p>
+      <w:pPr>
+        <w:pStyle w:val="ListParagraph"/>
+        <w:numPr>
+          <w:ilvl w:val="0"/>
+          <w:numId w:val="15"/>
+        </w:numPr>
+      </w:pPr>
+      <w:r>
+        <w:t>Daemon updates the configuration string of the production site to point to a new schema instance on production database server</w:t>
+      </w:r>
+    </w:p>
+    <w:p>
+      <w:pPr>
+        <w:pStyle w:val="ListParagraph"/>
+        <w:numPr>
+          <w:ilvl w:val="0"/>
+          <w:numId w:val="15"/>
+        </w:numPr>
+      </w:pPr>
+      <w:r>
+        <w:t>Daemon checks with web services to determine if a new schema is available</w:t>
+      </w:r>
+    </w:p>
+    <w:p>
+      <w:pPr>
+        <w:pStyle w:val="ListParagraph"/>
+        <w:numPr>
+          <w:ilvl w:val="0"/>
+          <w:numId w:val="15"/>
+        </w:numPr>
+      </w:pPr>
+      <w:r>
+        <w:t>Production web site access schema on production database server and relays information to users.</w:t>
+      </w:r>
+    </w:p>
+    <w:p/>
     <w:p>
       <w:pPr>
         <w:pStyle w:val="Heading1"/>
@@ -1689,13 +2184,7 @@
         <w:t>Source code and work stories/tasks are stored</w:t>
       </w:r>
       <w:r>
-        <w:t xml:space="preserve"> i</w:t>
-      </w:r>
-      <w:r>
-        <w:t>n a GIT repository named “PRM_Analytics”</w:t>
-      </w:r>
-      <w:r>
-        <w:t xml:space="preserve"> located</w:t>
+        <w:t xml:space="preserve"> in a GIT repository named “PRM_Analytics” located</w:t>
       </w:r>
       <w:r>
         <w:t xml:space="preserve"> in VSTS in the Azure cloud at:</w:t>
@@ -1703,7 +2192,7 @@
     </w:p>
     <w:p/>
     <w:p>
-      <w:hyperlink r:id="rId21" w:history="1">
+      <w:hyperlink r:id="rId22" w:history="1">
         <w:r>
           <w:rPr>
             <w:rStyle w:val="Hyperlink"/>
@@ -1752,8 +2241,6 @@
       <w:r>
         <w:t xml:space="preserve"> new VM must be provisioned using the same IP address (</w:t>
       </w:r>
-      <w:bookmarkStart w:id="0" w:name="_GoBack"/>
-      <w:bookmarkEnd w:id="0"/>
       <w:r>
         <w:t>10.46.101.23)</w:t>
       </w:r>
@@ -1827,7 +2314,7 @@
     </w:p>
     <w:p/>
     <w:p>
-      <w:hyperlink r:id="rId22" w:history="1">
+      <w:hyperlink r:id="rId23" w:history="1">
         <w:r>
           <w:rPr>
             <w:rStyle w:val="Hyperlink"/>
@@ -1921,7 +2408,7 @@
                     <pic:cNvPicPr/>
                   </pic:nvPicPr>
                   <pic:blipFill>
-                    <a:blip r:embed="rId23"/>
+                    <a:blip r:embed="rId24"/>
                     <a:stretch>
                       <a:fillRect/>
                     </a:stretch>
@@ -2167,7 +2654,7 @@
                     <pic:cNvPicPr/>
                   </pic:nvPicPr>
                   <pic:blipFill>
-                    <a:blip r:embed="rId24"/>
+                    <a:blip r:embed="rId25"/>
                     <a:stretch>
                       <a:fillRect/>
                     </a:stretch>
@@ -2314,7 +2801,7 @@
       <w:r>
         <w:t xml:space="preserve">Npgsql - .Net PostgreSQL provider – Open source -  PostgreSQL license ( </w:t>
       </w:r>
-      <w:hyperlink r:id="rId25" w:history="1">
+      <w:hyperlink r:id="rId26" w:history="1">
         <w:r>
           <w:rPr>
             <w:rStyle w:val="Hyperlink"/>
@@ -2374,14 +2861,11 @@
     </w:p>
     <w:p>
       <w:r>
-        <w:rPr>
-          <w:noProof/>
-        </w:rPr>
         <w:drawing>
-          <wp:inline distT="0" distB="0" distL="0" distR="0" wp14:anchorId="3ACA2D5A" wp14:editId="58539022">
+          <wp:inline distT="0" distB="0" distL="0" distR="0" wp14:anchorId="452AD469" wp14:editId="4E5B0D40">
             <wp:extent cx="5944430" cy="4591691"/>
             <wp:effectExtent l="0" t="0" r="0" b="0"/>
-            <wp:docPr id="8" name="Picture 8"/>
+            <wp:docPr id="9" name="Picture 9"/>
             <wp:cNvGraphicFramePr>
               <a:graphicFrameLocks xmlns:a="http://schemas.openxmlformats.org/drawingml/2006/main" noChangeAspect="1"/>
             </wp:cNvGraphicFramePr>
@@ -2393,7 +2877,7 @@
                     <pic:cNvPicPr/>
                   </pic:nvPicPr>
                   <pic:blipFill>
-                    <a:blip r:embed="rId26"/>
+                    <a:blip r:embed="rId27"/>
                     <a:stretch>
                       <a:fillRect/>
                     </a:stretch>
@@ -2417,6 +2901,71 @@
     <w:p/>
     <w:p/>
     <w:p/>
+    <w:p>
+      <w:pPr>
+        <w:pStyle w:val="Heading2"/>
+      </w:pPr>
+      <w:r>
+        <w:t>System Loading/Stress Test Results</w:t>
+      </w:r>
+    </w:p>
+    <w:p>
+      <w:r>
+        <w:t xml:space="preserve">Testing of the production system utilized WCAT (Microsoft Web Capacity Analysis Tool) to project memory utilization and latency.  The results of testing are dependent on the data set available at the time of testing (denoted in graphic).  Testing utilized 5 machines to </w:t>
+      </w:r>
+      <w:r>
+        <w:t>load the</w:t>
+      </w:r>
+      <w:r>
+        <w:t xml:space="preserve"> production web site, each machine simulated ~800 users.  As the tests were run, IIS memory utilization and response latency were logged by WCAT clients to create the aggregated results displayed below.  Since Roche-01 is dedicated, a maximum memory load (Memory Ceiling) of 7G was used (machine contains 8G).  The results show a maximum load of ~1700 can be supported with a latency of ~4 seconds.  </w:t>
+      </w:r>
+      <w:r>
+        <w:t xml:space="preserve">(Note: latency represents processing/transport time and does not represent browser parsing or rending of </w:t>
+      </w:r>
+      <w:r>
+        <w:t>data)</w:t>
+      </w:r>
+    </w:p>
+    <w:p/>
+    <w:p>
+      <w:r>
+        <w:drawing>
+          <wp:inline distT="0" distB="0" distL="0" distR="0" wp14:anchorId="6C572B47" wp14:editId="791B7D41">
+            <wp:extent cx="13251124" cy="7859222"/>
+            <wp:effectExtent l="0" t="0" r="8255" b="8890"/>
+            <wp:docPr id="12" name="Picture 12"/>
+            <wp:cNvGraphicFramePr>
+              <a:graphicFrameLocks xmlns:a="http://schemas.openxmlformats.org/drawingml/2006/main" noChangeAspect="1"/>
+            </wp:cNvGraphicFramePr>
+            <a:graphic xmlns:a="http://schemas.openxmlformats.org/drawingml/2006/main">
+              <a:graphicData uri="http://schemas.openxmlformats.org/drawingml/2006/picture">
+                <pic:pic xmlns:pic="http://schemas.openxmlformats.org/drawingml/2006/picture">
+                  <pic:nvPicPr>
+                    <pic:cNvPr id="1" name=""/>
+                    <pic:cNvPicPr/>
+                  </pic:nvPicPr>
+                  <pic:blipFill>
+                    <a:blip r:embed="rId28"/>
+                    <a:stretch>
+                      <a:fillRect/>
+                    </a:stretch>
+                  </pic:blipFill>
+                  <pic:spPr>
+                    <a:xfrm>
+                      <a:off x="0" y="0"/>
+                      <a:ext cx="13251124" cy="7859222"/>
+                    </a:xfrm>
+                    <a:prstGeom prst="rect">
+                      <a:avLst/>
+                    </a:prstGeom>
+                  </pic:spPr>
+                </pic:pic>
+              </a:graphicData>
+            </a:graphic>
+          </wp:inline>
+        </w:drawing>
+      </w:r>
+    </w:p>
     <w:p/>
     <w:p>
       <w:pPr>
@@ -2665,6 +3214,45 @@
           </w:p>
         </w:tc>
       </w:tr>
+      <w:tr>
+        <w:tc>
+          <w:tcPr>
+            <w:cnfStyle w:val="001000000000" w:firstRow="0" w:lastRow="0" w:firstColumn="1" w:lastColumn="0" w:oddVBand="0" w:evenVBand="0" w:oddHBand="0" w:evenHBand="0" w:firstRowFirstColumn="0" w:firstRowLastColumn="0" w:lastRowFirstColumn="0" w:lastRowLastColumn="0"/>
+            <w:tcW w:w="3116" w:type="dxa"/>
+          </w:tcPr>
+          <w:p>
+            <w:r>
+              <w:t>Code Injection</w:t>
+            </w:r>
+          </w:p>
+        </w:tc>
+        <w:tc>
+          <w:tcPr>
+            <w:tcW w:w="3117" w:type="dxa"/>
+          </w:tcPr>
+          <w:p>
+            <w:pPr>
+              <w:cnfStyle w:val="000000000000" w:firstRow="0" w:lastRow="0" w:firstColumn="0" w:lastColumn="0" w:oddVBand="0" w:evenVBand="0" w:oddHBand="0" w:evenHBand="0" w:firstRowFirstColumn="0" w:firstRowLastColumn="0" w:lastRowFirstColumn="0" w:lastRowLastColumn="0"/>
+            </w:pPr>
+            <w:r>
+              <w:t>System compromise via code injection</w:t>
+            </w:r>
+          </w:p>
+        </w:tc>
+        <w:tc>
+          <w:tcPr>
+            <w:tcW w:w="3117" w:type="dxa"/>
+          </w:tcPr>
+          <w:p>
+            <w:pPr>
+              <w:cnfStyle w:val="000000000000" w:firstRow="0" w:lastRow="0" w:firstColumn="0" w:lastColumn="0" w:oddVBand="0" w:evenVBand="0" w:oddHBand="0" w:evenHBand="0" w:firstRowFirstColumn="0" w:firstRowLastColumn="0" w:lastRowFirstColumn="0" w:lastRowLastColumn="0"/>
+            </w:pPr>
+            <w:r>
+              <w:t>Tests performed by Naomi Bornemann</w:t>
+            </w:r>
+          </w:p>
+        </w:tc>
+      </w:tr>
     </w:tbl>
     <w:p/>
     <w:p>
@@ -2706,16 +3294,79 @@
       </w:r>
     </w:p>
     <w:p/>
+    <w:p/>
+    <w:p>
+      <w:pPr>
+        <w:pStyle w:val="Heading2"/>
+      </w:pPr>
+      <w:r>
+        <w:t>Platforms and Remote Access</w:t>
+      </w:r>
+    </w:p>
+    <w:p>
+      <w:pPr>
+        <w:pStyle w:val="ListParagraph"/>
+        <w:numPr>
+          <w:ilvl w:val="0"/>
+          <w:numId w:val="16"/>
+        </w:numPr>
+      </w:pPr>
+      <w:r>
+        <w:t>Indy-Roche-01.Milliman.com (10.46.101.23)</w:t>
+      </w:r>
+    </w:p>
+    <w:p>
+      <w:pPr>
+        <w:pStyle w:val="ListParagraph"/>
+        <w:numPr>
+          <w:ilvl w:val="0"/>
+          <w:numId w:val="16"/>
+        </w:numPr>
+      </w:pPr>
+      <w:r>
+        <w:t>Indy-Roche-02.Milliman.com (10.46.2.37)</w:t>
+      </w:r>
+    </w:p>
+    <w:p>
+      <w:pPr>
+        <w:pStyle w:val="ListParagraph"/>
+        <w:numPr>
+          <w:ilvl w:val="0"/>
+          <w:numId w:val="16"/>
+        </w:numPr>
+      </w:pPr>
+      <w:r>
+        <w:t>StagingLabSystemsHandbook.Milliman.com</w:t>
+      </w:r>
+    </w:p>
+    <w:p>
+      <w:pPr>
+        <w:pStyle w:val="ListParagraph"/>
+        <w:numPr>
+          <w:ilvl w:val="0"/>
+          <w:numId w:val="16"/>
+        </w:numPr>
+      </w:pPr>
+      <w:r>
+        <w:t>Indy-PGSQL01.Milliman.com</w:t>
+      </w:r>
+    </w:p>
+    <w:p/>
+    <w:p>
+      <w:r>
+        <w:t xml:space="preserve">RDP access to machines is described in a separate document </w:t>
+      </w:r>
+    </w:p>
     <w:p/>
     <w:p/>
     <w:p/>
     <w:sectPr>
-      <w:headerReference w:type="even" r:id="rId27"/>
-      <w:headerReference w:type="default" r:id="rId28"/>
-      <w:footerReference w:type="even" r:id="rId29"/>
-      <w:footerReference w:type="default" r:id="rId30"/>
-      <w:headerReference w:type="first" r:id="rId31"/>
-      <w:footerReference w:type="first" r:id="rId32"/>
+      <w:headerReference w:type="even" r:id="rId29"/>
+      <w:headerReference w:type="default" r:id="rId30"/>
+      <w:footerReference w:type="even" r:id="rId31"/>
+      <w:footerReference w:type="default" r:id="rId32"/>
+      <w:headerReference w:type="first" r:id="rId33"/>
+      <w:footerReference w:type="first" r:id="rId34"/>
       <w:pgSz w:w="12240" w:h="15840"/>
       <w:pgMar w:top="1440" w:right="1440" w:bottom="1440" w:left="1440" w:header="720" w:footer="720" w:gutter="0"/>
       <w:cols w:space="720"/>
@@ -2931,6 +3582,119 @@
 <file path=word/numbering.xml><?xml version="1.0" encoding="utf-8"?>
 <w:numbering xmlns:wpc="http://schemas.microsoft.com/office/word/2010/wordprocessingCanvas" xmlns:mc="http://schemas.openxmlformats.org/markup-compatibility/2006" xmlns:o="urn:schemas-microsoft-com:office:office" xmlns:r="http://schemas.openxmlformats.org/officeDocument/2006/relationships" xmlns:m="http://schemas.openxmlformats.org/officeDocument/2006/math" xmlns:v="urn:schemas-microsoft-com:vml" xmlns:wp14="http://schemas.microsoft.com/office/word/2010/wordprocessingDrawing" xmlns:wp="http://schemas.openxmlformats.org/drawingml/2006/wordprocessingDrawing" xmlns:w10="urn:schemas-microsoft-com:office:word" xmlns:w="http://schemas.openxmlformats.org/wordprocessingml/2006/main" xmlns:w14="http://schemas.microsoft.com/office/word/2010/wordml" xmlns:w15="http://schemas.microsoft.com/office/word/2012/wordml" xmlns:wpg="http://schemas.microsoft.com/office/word/2010/wordprocessingGroup" xmlns:wpi="http://schemas.microsoft.com/office/word/2010/wordprocessingInk" xmlns:wne="http://schemas.microsoft.com/office/word/2006/wordml" xmlns:wps="http://schemas.microsoft.com/office/word/2010/wordprocessingShape" mc:Ignorable="w14 w15 wp14">
   <w:abstractNum w:abstractNumId="0">
+    <w:nsid w:val="0675769B"/>
+    <w:multiLevelType w:val="hybridMultilevel"/>
+    <w:tmpl w:val="CE285512"/>
+    <w:lvl w:ilvl="0" w:tplc="04090001">
+      <w:start w:val="1"/>
+      <w:numFmt w:val="bullet"/>
+      <w:lvlText w:val=""/>
+      <w:lvlJc w:val="left"/>
+      <w:pPr>
+        <w:ind w:left="720" w:hanging="360"/>
+      </w:pPr>
+      <w:rPr>
+        <w:rFonts w:ascii="Symbol" w:hAnsi="Symbol" w:hint="default"/>
+      </w:rPr>
+    </w:lvl>
+    <w:lvl w:ilvl="1" w:tplc="04090003" w:tentative="1">
+      <w:start w:val="1"/>
+      <w:numFmt w:val="bullet"/>
+      <w:lvlText w:val="o"/>
+      <w:lvlJc w:val="left"/>
+      <w:pPr>
+        <w:ind w:left="1440" w:hanging="360"/>
+      </w:pPr>
+      <w:rPr>
+        <w:rFonts w:ascii="Courier New" w:hAnsi="Courier New" w:cs="Courier New" w:hint="default"/>
+      </w:rPr>
+    </w:lvl>
+    <w:lvl w:ilvl="2" w:tplc="04090005" w:tentative="1">
+      <w:start w:val="1"/>
+      <w:numFmt w:val="bullet"/>
+      <w:lvlText w:val=""/>
+      <w:lvlJc w:val="left"/>
+      <w:pPr>
+        <w:ind w:left="2160" w:hanging="360"/>
+      </w:pPr>
+      <w:rPr>
+        <w:rFonts w:ascii="Wingdings" w:hAnsi="Wingdings" w:hint="default"/>
+      </w:rPr>
+    </w:lvl>
+    <w:lvl w:ilvl="3" w:tplc="04090001" w:tentative="1">
+      <w:start w:val="1"/>
+      <w:numFmt w:val="bullet"/>
+      <w:lvlText w:val=""/>
+      <w:lvlJc w:val="left"/>
+      <w:pPr>
+        <w:ind w:left="2880" w:hanging="360"/>
+      </w:pPr>
+      <w:rPr>
+        <w:rFonts w:ascii="Symbol" w:hAnsi="Symbol" w:hint="default"/>
+      </w:rPr>
+    </w:lvl>
+    <w:lvl w:ilvl="4" w:tplc="04090003" w:tentative="1">
+      <w:start w:val="1"/>
+      <w:numFmt w:val="bullet"/>
+      <w:lvlText w:val="o"/>
+      <w:lvlJc w:val="left"/>
+      <w:pPr>
+        <w:ind w:left="3600" w:hanging="360"/>
+      </w:pPr>
+      <w:rPr>
+        <w:rFonts w:ascii="Courier New" w:hAnsi="Courier New" w:cs="Courier New" w:hint="default"/>
+      </w:rPr>
+    </w:lvl>
+    <w:lvl w:ilvl="5" w:tplc="04090005" w:tentative="1">
+      <w:start w:val="1"/>
+      <w:numFmt w:val="bullet"/>
+      <w:lvlText w:val=""/>
+      <w:lvlJc w:val="left"/>
+      <w:pPr>
+        <w:ind w:left="4320" w:hanging="360"/>
+      </w:pPr>
+      <w:rPr>
+        <w:rFonts w:ascii="Wingdings" w:hAnsi="Wingdings" w:hint="default"/>
+      </w:rPr>
+    </w:lvl>
+    <w:lvl w:ilvl="6" w:tplc="04090001" w:tentative="1">
+      <w:start w:val="1"/>
+      <w:numFmt w:val="bullet"/>
+      <w:lvlText w:val=""/>
+      <w:lvlJc w:val="left"/>
+      <w:pPr>
+        <w:ind w:left="5040" w:hanging="360"/>
+      </w:pPr>
+      <w:rPr>
+        <w:rFonts w:ascii="Symbol" w:hAnsi="Symbol" w:hint="default"/>
+      </w:rPr>
+    </w:lvl>
+    <w:lvl w:ilvl="7" w:tplc="04090003" w:tentative="1">
+      <w:start w:val="1"/>
+      <w:numFmt w:val="bullet"/>
+      <w:lvlText w:val="o"/>
+      <w:lvlJc w:val="left"/>
+      <w:pPr>
+        <w:ind w:left="5760" w:hanging="360"/>
+      </w:pPr>
+      <w:rPr>
+        <w:rFonts w:ascii="Courier New" w:hAnsi="Courier New" w:cs="Courier New" w:hint="default"/>
+      </w:rPr>
+    </w:lvl>
+    <w:lvl w:ilvl="8" w:tplc="04090005" w:tentative="1">
+      <w:start w:val="1"/>
+      <w:numFmt w:val="bullet"/>
+      <w:lvlText w:val=""/>
+      <w:lvlJc w:val="left"/>
+      <w:pPr>
+        <w:ind w:left="6480" w:hanging="360"/>
+      </w:pPr>
+      <w:rPr>
+        <w:rFonts w:ascii="Wingdings" w:hAnsi="Wingdings" w:hint="default"/>
+      </w:rPr>
+    </w:lvl>
+  </w:abstractNum>
+  <w:abstractNum w:abstractNumId="1">
     <w:nsid w:val="09D67CD0"/>
     <w:multiLevelType w:val="hybridMultilevel"/>
     <w:tmpl w:val="83CE10DE"/>
@@ -3042,7 +3806,7 @@
       </w:rPr>
     </w:lvl>
   </w:abstractNum>
-  <w:abstractNum w:abstractNumId="1">
+  <w:abstractNum w:abstractNumId="2">
     <w:nsid w:val="170B2CCD"/>
     <w:multiLevelType w:val="hybridMultilevel"/>
     <w:tmpl w:val="D10651C0"/>
@@ -3155,7 +3919,233 @@
       </w:rPr>
     </w:lvl>
   </w:abstractNum>
-  <w:abstractNum w:abstractNumId="2">
+  <w:abstractNum w:abstractNumId="3">
+    <w:nsid w:val="2308107B"/>
+    <w:multiLevelType w:val="hybridMultilevel"/>
+    <w:tmpl w:val="C456C408"/>
+    <w:lvl w:ilvl="0" w:tplc="04090001">
+      <w:start w:val="1"/>
+      <w:numFmt w:val="bullet"/>
+      <w:lvlText w:val=""/>
+      <w:lvlJc w:val="left"/>
+      <w:pPr>
+        <w:ind w:left="720" w:hanging="360"/>
+      </w:pPr>
+      <w:rPr>
+        <w:rFonts w:ascii="Symbol" w:hAnsi="Symbol" w:hint="default"/>
+      </w:rPr>
+    </w:lvl>
+    <w:lvl w:ilvl="1" w:tplc="04090003" w:tentative="1">
+      <w:start w:val="1"/>
+      <w:numFmt w:val="bullet"/>
+      <w:lvlText w:val="o"/>
+      <w:lvlJc w:val="left"/>
+      <w:pPr>
+        <w:ind w:left="1440" w:hanging="360"/>
+      </w:pPr>
+      <w:rPr>
+        <w:rFonts w:ascii="Courier New" w:hAnsi="Courier New" w:cs="Courier New" w:hint="default"/>
+      </w:rPr>
+    </w:lvl>
+    <w:lvl w:ilvl="2" w:tplc="04090005" w:tentative="1">
+      <w:start w:val="1"/>
+      <w:numFmt w:val="bullet"/>
+      <w:lvlText w:val=""/>
+      <w:lvlJc w:val="left"/>
+      <w:pPr>
+        <w:ind w:left="2160" w:hanging="360"/>
+      </w:pPr>
+      <w:rPr>
+        <w:rFonts w:ascii="Wingdings" w:hAnsi="Wingdings" w:hint="default"/>
+      </w:rPr>
+    </w:lvl>
+    <w:lvl w:ilvl="3" w:tplc="04090001" w:tentative="1">
+      <w:start w:val="1"/>
+      <w:numFmt w:val="bullet"/>
+      <w:lvlText w:val=""/>
+      <w:lvlJc w:val="left"/>
+      <w:pPr>
+        <w:ind w:left="2880" w:hanging="360"/>
+      </w:pPr>
+      <w:rPr>
+        <w:rFonts w:ascii="Symbol" w:hAnsi="Symbol" w:hint="default"/>
+      </w:rPr>
+    </w:lvl>
+    <w:lvl w:ilvl="4" w:tplc="04090003" w:tentative="1">
+      <w:start w:val="1"/>
+      <w:numFmt w:val="bullet"/>
+      <w:lvlText w:val="o"/>
+      <w:lvlJc w:val="left"/>
+      <w:pPr>
+        <w:ind w:left="3600" w:hanging="360"/>
+      </w:pPr>
+      <w:rPr>
+        <w:rFonts w:ascii="Courier New" w:hAnsi="Courier New" w:cs="Courier New" w:hint="default"/>
+      </w:rPr>
+    </w:lvl>
+    <w:lvl w:ilvl="5" w:tplc="04090005" w:tentative="1">
+      <w:start w:val="1"/>
+      <w:numFmt w:val="bullet"/>
+      <w:lvlText w:val=""/>
+      <w:lvlJc w:val="left"/>
+      <w:pPr>
+        <w:ind w:left="4320" w:hanging="360"/>
+      </w:pPr>
+      <w:rPr>
+        <w:rFonts w:ascii="Wingdings" w:hAnsi="Wingdings" w:hint="default"/>
+      </w:rPr>
+    </w:lvl>
+    <w:lvl w:ilvl="6" w:tplc="04090001" w:tentative="1">
+      <w:start w:val="1"/>
+      <w:numFmt w:val="bullet"/>
+      <w:lvlText w:val=""/>
+      <w:lvlJc w:val="left"/>
+      <w:pPr>
+        <w:ind w:left="5040" w:hanging="360"/>
+      </w:pPr>
+      <w:rPr>
+        <w:rFonts w:ascii="Symbol" w:hAnsi="Symbol" w:hint="default"/>
+      </w:rPr>
+    </w:lvl>
+    <w:lvl w:ilvl="7" w:tplc="04090003" w:tentative="1">
+      <w:start w:val="1"/>
+      <w:numFmt w:val="bullet"/>
+      <w:lvlText w:val="o"/>
+      <w:lvlJc w:val="left"/>
+      <w:pPr>
+        <w:ind w:left="5760" w:hanging="360"/>
+      </w:pPr>
+      <w:rPr>
+        <w:rFonts w:ascii="Courier New" w:hAnsi="Courier New" w:cs="Courier New" w:hint="default"/>
+      </w:rPr>
+    </w:lvl>
+    <w:lvl w:ilvl="8" w:tplc="04090005" w:tentative="1">
+      <w:start w:val="1"/>
+      <w:numFmt w:val="bullet"/>
+      <w:lvlText w:val=""/>
+      <w:lvlJc w:val="left"/>
+      <w:pPr>
+        <w:ind w:left="6480" w:hanging="360"/>
+      </w:pPr>
+      <w:rPr>
+        <w:rFonts w:ascii="Wingdings" w:hAnsi="Wingdings" w:hint="default"/>
+      </w:rPr>
+    </w:lvl>
+  </w:abstractNum>
+  <w:abstractNum w:abstractNumId="4">
+    <w:nsid w:val="24690DB8"/>
+    <w:multiLevelType w:val="hybridMultilevel"/>
+    <w:tmpl w:val="E9760810"/>
+    <w:lvl w:ilvl="0" w:tplc="04090001">
+      <w:start w:val="1"/>
+      <w:numFmt w:val="bullet"/>
+      <w:lvlText w:val=""/>
+      <w:lvlJc w:val="left"/>
+      <w:pPr>
+        <w:ind w:left="720" w:hanging="360"/>
+      </w:pPr>
+      <w:rPr>
+        <w:rFonts w:ascii="Symbol" w:hAnsi="Symbol" w:hint="default"/>
+      </w:rPr>
+    </w:lvl>
+    <w:lvl w:ilvl="1" w:tplc="04090003" w:tentative="1">
+      <w:start w:val="1"/>
+      <w:numFmt w:val="bullet"/>
+      <w:lvlText w:val="o"/>
+      <w:lvlJc w:val="left"/>
+      <w:pPr>
+        <w:ind w:left="1440" w:hanging="360"/>
+      </w:pPr>
+      <w:rPr>
+        <w:rFonts w:ascii="Courier New" w:hAnsi="Courier New" w:cs="Courier New" w:hint="default"/>
+      </w:rPr>
+    </w:lvl>
+    <w:lvl w:ilvl="2" w:tplc="04090005" w:tentative="1">
+      <w:start w:val="1"/>
+      <w:numFmt w:val="bullet"/>
+      <w:lvlText w:val=""/>
+      <w:lvlJc w:val="left"/>
+      <w:pPr>
+        <w:ind w:left="2160" w:hanging="360"/>
+      </w:pPr>
+      <w:rPr>
+        <w:rFonts w:ascii="Wingdings" w:hAnsi="Wingdings" w:hint="default"/>
+      </w:rPr>
+    </w:lvl>
+    <w:lvl w:ilvl="3" w:tplc="04090001" w:tentative="1">
+      <w:start w:val="1"/>
+      <w:numFmt w:val="bullet"/>
+      <w:lvlText w:val=""/>
+      <w:lvlJc w:val="left"/>
+      <w:pPr>
+        <w:ind w:left="2880" w:hanging="360"/>
+      </w:pPr>
+      <w:rPr>
+        <w:rFonts w:ascii="Symbol" w:hAnsi="Symbol" w:hint="default"/>
+      </w:rPr>
+    </w:lvl>
+    <w:lvl w:ilvl="4" w:tplc="04090003" w:tentative="1">
+      <w:start w:val="1"/>
+      <w:numFmt w:val="bullet"/>
+      <w:lvlText w:val="o"/>
+      <w:lvlJc w:val="left"/>
+      <w:pPr>
+        <w:ind w:left="3600" w:hanging="360"/>
+      </w:pPr>
+      <w:rPr>
+        <w:rFonts w:ascii="Courier New" w:hAnsi="Courier New" w:cs="Courier New" w:hint="default"/>
+      </w:rPr>
+    </w:lvl>
+    <w:lvl w:ilvl="5" w:tplc="04090005" w:tentative="1">
+      <w:start w:val="1"/>
+      <w:numFmt w:val="bullet"/>
+      <w:lvlText w:val=""/>
+      <w:lvlJc w:val="left"/>
+      <w:pPr>
+        <w:ind w:left="4320" w:hanging="360"/>
+      </w:pPr>
+      <w:rPr>
+        <w:rFonts w:ascii="Wingdings" w:hAnsi="Wingdings" w:hint="default"/>
+      </w:rPr>
+    </w:lvl>
+    <w:lvl w:ilvl="6" w:tplc="04090001" w:tentative="1">
+      <w:start w:val="1"/>
+      <w:numFmt w:val="bullet"/>
+      <w:lvlText w:val=""/>
+      <w:lvlJc w:val="left"/>
+      <w:pPr>
+        <w:ind w:left="5040" w:hanging="360"/>
+      </w:pPr>
+      <w:rPr>
+        <w:rFonts w:ascii="Symbol" w:hAnsi="Symbol" w:hint="default"/>
+      </w:rPr>
+    </w:lvl>
+    <w:lvl w:ilvl="7" w:tplc="04090003" w:tentative="1">
+      <w:start w:val="1"/>
+      <w:numFmt w:val="bullet"/>
+      <w:lvlText w:val="o"/>
+      <w:lvlJc w:val="left"/>
+      <w:pPr>
+        <w:ind w:left="5760" w:hanging="360"/>
+      </w:pPr>
+      <w:rPr>
+        <w:rFonts w:ascii="Courier New" w:hAnsi="Courier New" w:cs="Courier New" w:hint="default"/>
+      </w:rPr>
+    </w:lvl>
+    <w:lvl w:ilvl="8" w:tplc="04090005" w:tentative="1">
+      <w:start w:val="1"/>
+      <w:numFmt w:val="bullet"/>
+      <w:lvlText w:val=""/>
+      <w:lvlJc w:val="left"/>
+      <w:pPr>
+        <w:ind w:left="6480" w:hanging="360"/>
+      </w:pPr>
+      <w:rPr>
+        <w:rFonts w:ascii="Wingdings" w:hAnsi="Wingdings" w:hint="default"/>
+      </w:rPr>
+    </w:lvl>
+  </w:abstractNum>
+  <w:abstractNum w:abstractNumId="5">
     <w:nsid w:val="349D1F03"/>
     <w:multiLevelType w:val="hybridMultilevel"/>
     <w:tmpl w:val="CCAA4552"/>
@@ -3268,7 +4258,233 @@
       </w:rPr>
     </w:lvl>
   </w:abstractNum>
-  <w:abstractNum w:abstractNumId="3">
+  <w:abstractNum w:abstractNumId="6">
+    <w:nsid w:val="43777F53"/>
+    <w:multiLevelType w:val="hybridMultilevel"/>
+    <w:tmpl w:val="DFC2AF8C"/>
+    <w:lvl w:ilvl="0" w:tplc="04090001">
+      <w:start w:val="1"/>
+      <w:numFmt w:val="bullet"/>
+      <w:lvlText w:val=""/>
+      <w:lvlJc w:val="left"/>
+      <w:pPr>
+        <w:ind w:left="720" w:hanging="360"/>
+      </w:pPr>
+      <w:rPr>
+        <w:rFonts w:ascii="Symbol" w:hAnsi="Symbol" w:hint="default"/>
+      </w:rPr>
+    </w:lvl>
+    <w:lvl w:ilvl="1" w:tplc="04090003" w:tentative="1">
+      <w:start w:val="1"/>
+      <w:numFmt w:val="bullet"/>
+      <w:lvlText w:val="o"/>
+      <w:lvlJc w:val="left"/>
+      <w:pPr>
+        <w:ind w:left="1440" w:hanging="360"/>
+      </w:pPr>
+      <w:rPr>
+        <w:rFonts w:ascii="Courier New" w:hAnsi="Courier New" w:cs="Courier New" w:hint="default"/>
+      </w:rPr>
+    </w:lvl>
+    <w:lvl w:ilvl="2" w:tplc="04090005" w:tentative="1">
+      <w:start w:val="1"/>
+      <w:numFmt w:val="bullet"/>
+      <w:lvlText w:val=""/>
+      <w:lvlJc w:val="left"/>
+      <w:pPr>
+        <w:ind w:left="2160" w:hanging="360"/>
+      </w:pPr>
+      <w:rPr>
+        <w:rFonts w:ascii="Wingdings" w:hAnsi="Wingdings" w:hint="default"/>
+      </w:rPr>
+    </w:lvl>
+    <w:lvl w:ilvl="3" w:tplc="04090001" w:tentative="1">
+      <w:start w:val="1"/>
+      <w:numFmt w:val="bullet"/>
+      <w:lvlText w:val=""/>
+      <w:lvlJc w:val="left"/>
+      <w:pPr>
+        <w:ind w:left="2880" w:hanging="360"/>
+      </w:pPr>
+      <w:rPr>
+        <w:rFonts w:ascii="Symbol" w:hAnsi="Symbol" w:hint="default"/>
+      </w:rPr>
+    </w:lvl>
+    <w:lvl w:ilvl="4" w:tplc="04090003" w:tentative="1">
+      <w:start w:val="1"/>
+      <w:numFmt w:val="bullet"/>
+      <w:lvlText w:val="o"/>
+      <w:lvlJc w:val="left"/>
+      <w:pPr>
+        <w:ind w:left="3600" w:hanging="360"/>
+      </w:pPr>
+      <w:rPr>
+        <w:rFonts w:ascii="Courier New" w:hAnsi="Courier New" w:cs="Courier New" w:hint="default"/>
+      </w:rPr>
+    </w:lvl>
+    <w:lvl w:ilvl="5" w:tplc="04090005" w:tentative="1">
+      <w:start w:val="1"/>
+      <w:numFmt w:val="bullet"/>
+      <w:lvlText w:val=""/>
+      <w:lvlJc w:val="left"/>
+      <w:pPr>
+        <w:ind w:left="4320" w:hanging="360"/>
+      </w:pPr>
+      <w:rPr>
+        <w:rFonts w:ascii="Wingdings" w:hAnsi="Wingdings" w:hint="default"/>
+      </w:rPr>
+    </w:lvl>
+    <w:lvl w:ilvl="6" w:tplc="04090001" w:tentative="1">
+      <w:start w:val="1"/>
+      <w:numFmt w:val="bullet"/>
+      <w:lvlText w:val=""/>
+      <w:lvlJc w:val="left"/>
+      <w:pPr>
+        <w:ind w:left="5040" w:hanging="360"/>
+      </w:pPr>
+      <w:rPr>
+        <w:rFonts w:ascii="Symbol" w:hAnsi="Symbol" w:hint="default"/>
+      </w:rPr>
+    </w:lvl>
+    <w:lvl w:ilvl="7" w:tplc="04090003" w:tentative="1">
+      <w:start w:val="1"/>
+      <w:numFmt w:val="bullet"/>
+      <w:lvlText w:val="o"/>
+      <w:lvlJc w:val="left"/>
+      <w:pPr>
+        <w:ind w:left="5760" w:hanging="360"/>
+      </w:pPr>
+      <w:rPr>
+        <w:rFonts w:ascii="Courier New" w:hAnsi="Courier New" w:cs="Courier New" w:hint="default"/>
+      </w:rPr>
+    </w:lvl>
+    <w:lvl w:ilvl="8" w:tplc="04090005" w:tentative="1">
+      <w:start w:val="1"/>
+      <w:numFmt w:val="bullet"/>
+      <w:lvlText w:val=""/>
+      <w:lvlJc w:val="left"/>
+      <w:pPr>
+        <w:ind w:left="6480" w:hanging="360"/>
+      </w:pPr>
+      <w:rPr>
+        <w:rFonts w:ascii="Wingdings" w:hAnsi="Wingdings" w:hint="default"/>
+      </w:rPr>
+    </w:lvl>
+  </w:abstractNum>
+  <w:abstractNum w:abstractNumId="7">
+    <w:nsid w:val="43E57655"/>
+    <w:multiLevelType w:val="hybridMultilevel"/>
+    <w:tmpl w:val="FF3AFD9E"/>
+    <w:lvl w:ilvl="0" w:tplc="04090001">
+      <w:start w:val="1"/>
+      <w:numFmt w:val="bullet"/>
+      <w:lvlText w:val=""/>
+      <w:lvlJc w:val="left"/>
+      <w:pPr>
+        <w:ind w:left="720" w:hanging="360"/>
+      </w:pPr>
+      <w:rPr>
+        <w:rFonts w:ascii="Symbol" w:hAnsi="Symbol" w:hint="default"/>
+      </w:rPr>
+    </w:lvl>
+    <w:lvl w:ilvl="1" w:tplc="04090003" w:tentative="1">
+      <w:start w:val="1"/>
+      <w:numFmt w:val="bullet"/>
+      <w:lvlText w:val="o"/>
+      <w:lvlJc w:val="left"/>
+      <w:pPr>
+        <w:ind w:left="1440" w:hanging="360"/>
+      </w:pPr>
+      <w:rPr>
+        <w:rFonts w:ascii="Courier New" w:hAnsi="Courier New" w:cs="Courier New" w:hint="default"/>
+      </w:rPr>
+    </w:lvl>
+    <w:lvl w:ilvl="2" w:tplc="04090005" w:tentative="1">
+      <w:start w:val="1"/>
+      <w:numFmt w:val="bullet"/>
+      <w:lvlText w:val=""/>
+      <w:lvlJc w:val="left"/>
+      <w:pPr>
+        <w:ind w:left="2160" w:hanging="360"/>
+      </w:pPr>
+      <w:rPr>
+        <w:rFonts w:ascii="Wingdings" w:hAnsi="Wingdings" w:hint="default"/>
+      </w:rPr>
+    </w:lvl>
+    <w:lvl w:ilvl="3" w:tplc="04090001" w:tentative="1">
+      <w:start w:val="1"/>
+      <w:numFmt w:val="bullet"/>
+      <w:lvlText w:val=""/>
+      <w:lvlJc w:val="left"/>
+      <w:pPr>
+        <w:ind w:left="2880" w:hanging="360"/>
+      </w:pPr>
+      <w:rPr>
+        <w:rFonts w:ascii="Symbol" w:hAnsi="Symbol" w:hint="default"/>
+      </w:rPr>
+    </w:lvl>
+    <w:lvl w:ilvl="4" w:tplc="04090003" w:tentative="1">
+      <w:start w:val="1"/>
+      <w:numFmt w:val="bullet"/>
+      <w:lvlText w:val="o"/>
+      <w:lvlJc w:val="left"/>
+      <w:pPr>
+        <w:ind w:left="3600" w:hanging="360"/>
+      </w:pPr>
+      <w:rPr>
+        <w:rFonts w:ascii="Courier New" w:hAnsi="Courier New" w:cs="Courier New" w:hint="default"/>
+      </w:rPr>
+    </w:lvl>
+    <w:lvl w:ilvl="5" w:tplc="04090005" w:tentative="1">
+      <w:start w:val="1"/>
+      <w:numFmt w:val="bullet"/>
+      <w:lvlText w:val=""/>
+      <w:lvlJc w:val="left"/>
+      <w:pPr>
+        <w:ind w:left="4320" w:hanging="360"/>
+      </w:pPr>
+      <w:rPr>
+        <w:rFonts w:ascii="Wingdings" w:hAnsi="Wingdings" w:hint="default"/>
+      </w:rPr>
+    </w:lvl>
+    <w:lvl w:ilvl="6" w:tplc="04090001" w:tentative="1">
+      <w:start w:val="1"/>
+      <w:numFmt w:val="bullet"/>
+      <w:lvlText w:val=""/>
+      <w:lvlJc w:val="left"/>
+      <w:pPr>
+        <w:ind w:left="5040" w:hanging="360"/>
+      </w:pPr>
+      <w:rPr>
+        <w:rFonts w:ascii="Symbol" w:hAnsi="Symbol" w:hint="default"/>
+      </w:rPr>
+    </w:lvl>
+    <w:lvl w:ilvl="7" w:tplc="04090003" w:tentative="1">
+      <w:start w:val="1"/>
+      <w:numFmt w:val="bullet"/>
+      <w:lvlText w:val="o"/>
+      <w:lvlJc w:val="left"/>
+      <w:pPr>
+        <w:ind w:left="5760" w:hanging="360"/>
+      </w:pPr>
+      <w:rPr>
+        <w:rFonts w:ascii="Courier New" w:hAnsi="Courier New" w:cs="Courier New" w:hint="default"/>
+      </w:rPr>
+    </w:lvl>
+    <w:lvl w:ilvl="8" w:tplc="04090005" w:tentative="1">
+      <w:start w:val="1"/>
+      <w:numFmt w:val="bullet"/>
+      <w:lvlText w:val=""/>
+      <w:lvlJc w:val="left"/>
+      <w:pPr>
+        <w:ind w:left="6480" w:hanging="360"/>
+      </w:pPr>
+      <w:rPr>
+        <w:rFonts w:ascii="Wingdings" w:hAnsi="Wingdings" w:hint="default"/>
+      </w:rPr>
+    </w:lvl>
+  </w:abstractNum>
+  <w:abstractNum w:abstractNumId="8">
     <w:nsid w:val="4A7D7241"/>
     <w:multiLevelType w:val="hybridMultilevel"/>
     <w:tmpl w:val="E27C2B76"/>
@@ -3381,7 +4597,120 @@
       </w:rPr>
     </w:lvl>
   </w:abstractNum>
-  <w:abstractNum w:abstractNumId="4">
+  <w:abstractNum w:abstractNumId="9">
+    <w:nsid w:val="4DCD71E1"/>
+    <w:multiLevelType w:val="hybridMultilevel"/>
+    <w:tmpl w:val="3E385F68"/>
+    <w:lvl w:ilvl="0" w:tplc="04090001">
+      <w:start w:val="1"/>
+      <w:numFmt w:val="bullet"/>
+      <w:lvlText w:val=""/>
+      <w:lvlJc w:val="left"/>
+      <w:pPr>
+        <w:ind w:left="720" w:hanging="360"/>
+      </w:pPr>
+      <w:rPr>
+        <w:rFonts w:ascii="Symbol" w:hAnsi="Symbol" w:hint="default"/>
+      </w:rPr>
+    </w:lvl>
+    <w:lvl w:ilvl="1" w:tplc="04090003" w:tentative="1">
+      <w:start w:val="1"/>
+      <w:numFmt w:val="bullet"/>
+      <w:lvlText w:val="o"/>
+      <w:lvlJc w:val="left"/>
+      <w:pPr>
+        <w:ind w:left="1440" w:hanging="360"/>
+      </w:pPr>
+      <w:rPr>
+        <w:rFonts w:ascii="Courier New" w:hAnsi="Courier New" w:cs="Courier New" w:hint="default"/>
+      </w:rPr>
+    </w:lvl>
+    <w:lvl w:ilvl="2" w:tplc="04090005" w:tentative="1">
+      <w:start w:val="1"/>
+      <w:numFmt w:val="bullet"/>
+      <w:lvlText w:val=""/>
+      <w:lvlJc w:val="left"/>
+      <w:pPr>
+        <w:ind w:left="2160" w:hanging="360"/>
+      </w:pPr>
+      <w:rPr>
+        <w:rFonts w:ascii="Wingdings" w:hAnsi="Wingdings" w:hint="default"/>
+      </w:rPr>
+    </w:lvl>
+    <w:lvl w:ilvl="3" w:tplc="04090001" w:tentative="1">
+      <w:start w:val="1"/>
+      <w:numFmt w:val="bullet"/>
+      <w:lvlText w:val=""/>
+      <w:lvlJc w:val="left"/>
+      <w:pPr>
+        <w:ind w:left="2880" w:hanging="360"/>
+      </w:pPr>
+      <w:rPr>
+        <w:rFonts w:ascii="Symbol" w:hAnsi="Symbol" w:hint="default"/>
+      </w:rPr>
+    </w:lvl>
+    <w:lvl w:ilvl="4" w:tplc="04090003" w:tentative="1">
+      <w:start w:val="1"/>
+      <w:numFmt w:val="bullet"/>
+      <w:lvlText w:val="o"/>
+      <w:lvlJc w:val="left"/>
+      <w:pPr>
+        <w:ind w:left="3600" w:hanging="360"/>
+      </w:pPr>
+      <w:rPr>
+        <w:rFonts w:ascii="Courier New" w:hAnsi="Courier New" w:cs="Courier New" w:hint="default"/>
+      </w:rPr>
+    </w:lvl>
+    <w:lvl w:ilvl="5" w:tplc="04090005" w:tentative="1">
+      <w:start w:val="1"/>
+      <w:numFmt w:val="bullet"/>
+      <w:lvlText w:val=""/>
+      <w:lvlJc w:val="left"/>
+      <w:pPr>
+        <w:ind w:left="4320" w:hanging="360"/>
+      </w:pPr>
+      <w:rPr>
+        <w:rFonts w:ascii="Wingdings" w:hAnsi="Wingdings" w:hint="default"/>
+      </w:rPr>
+    </w:lvl>
+    <w:lvl w:ilvl="6" w:tplc="04090001" w:tentative="1">
+      <w:start w:val="1"/>
+      <w:numFmt w:val="bullet"/>
+      <w:lvlText w:val=""/>
+      <w:lvlJc w:val="left"/>
+      <w:pPr>
+        <w:ind w:left="5040" w:hanging="360"/>
+      </w:pPr>
+      <w:rPr>
+        <w:rFonts w:ascii="Symbol" w:hAnsi="Symbol" w:hint="default"/>
+      </w:rPr>
+    </w:lvl>
+    <w:lvl w:ilvl="7" w:tplc="04090003" w:tentative="1">
+      <w:start w:val="1"/>
+      <w:numFmt w:val="bullet"/>
+      <w:lvlText w:val="o"/>
+      <w:lvlJc w:val="left"/>
+      <w:pPr>
+        <w:ind w:left="5760" w:hanging="360"/>
+      </w:pPr>
+      <w:rPr>
+        <w:rFonts w:ascii="Courier New" w:hAnsi="Courier New" w:cs="Courier New" w:hint="default"/>
+      </w:rPr>
+    </w:lvl>
+    <w:lvl w:ilvl="8" w:tplc="04090005" w:tentative="1">
+      <w:start w:val="1"/>
+      <w:numFmt w:val="bullet"/>
+      <w:lvlText w:val=""/>
+      <w:lvlJc w:val="left"/>
+      <w:pPr>
+        <w:ind w:left="6480" w:hanging="360"/>
+      </w:pPr>
+      <w:rPr>
+        <w:rFonts w:ascii="Wingdings" w:hAnsi="Wingdings" w:hint="default"/>
+      </w:rPr>
+    </w:lvl>
+  </w:abstractNum>
+  <w:abstractNum w:abstractNumId="10">
     <w:nsid w:val="52780D8B"/>
     <w:multiLevelType w:val="hybridMultilevel"/>
     <w:tmpl w:val="999676D6"/>
@@ -3494,7 +4823,93 @@
       </w:rPr>
     </w:lvl>
   </w:abstractNum>
-  <w:abstractNum w:abstractNumId="5">
+  <w:abstractNum w:abstractNumId="11">
+    <w:nsid w:val="55EF730C"/>
+    <w:multiLevelType w:val="hybridMultilevel"/>
+    <w:tmpl w:val="D3A857DE"/>
+    <w:lvl w:ilvl="0" w:tplc="0409000F">
+      <w:start w:val="1"/>
+      <w:numFmt w:val="decimal"/>
+      <w:lvlText w:val="%1."/>
+      <w:lvlJc w:val="left"/>
+      <w:pPr>
+        <w:ind w:left="720" w:hanging="360"/>
+      </w:pPr>
+    </w:lvl>
+    <w:lvl w:ilvl="1" w:tplc="04090019" w:tentative="1">
+      <w:start w:val="1"/>
+      <w:numFmt w:val="lowerLetter"/>
+      <w:lvlText w:val="%2."/>
+      <w:lvlJc w:val="left"/>
+      <w:pPr>
+        <w:ind w:left="1440" w:hanging="360"/>
+      </w:pPr>
+    </w:lvl>
+    <w:lvl w:ilvl="2" w:tplc="0409001B" w:tentative="1">
+      <w:start w:val="1"/>
+      <w:numFmt w:val="lowerRoman"/>
+      <w:lvlText w:val="%3."/>
+      <w:lvlJc w:val="right"/>
+      <w:pPr>
+        <w:ind w:left="2160" w:hanging="180"/>
+      </w:pPr>
+    </w:lvl>
+    <w:lvl w:ilvl="3" w:tplc="0409000F" w:tentative="1">
+      <w:start w:val="1"/>
+      <w:numFmt w:val="decimal"/>
+      <w:lvlText w:val="%4."/>
+      <w:lvlJc w:val="left"/>
+      <w:pPr>
+        <w:ind w:left="2880" w:hanging="360"/>
+      </w:pPr>
+    </w:lvl>
+    <w:lvl w:ilvl="4" w:tplc="04090019" w:tentative="1">
+      <w:start w:val="1"/>
+      <w:numFmt w:val="lowerLetter"/>
+      <w:lvlText w:val="%5."/>
+      <w:lvlJc w:val="left"/>
+      <w:pPr>
+        <w:ind w:left="3600" w:hanging="360"/>
+      </w:pPr>
+    </w:lvl>
+    <w:lvl w:ilvl="5" w:tplc="0409001B" w:tentative="1">
+      <w:start w:val="1"/>
+      <w:numFmt w:val="lowerRoman"/>
+      <w:lvlText w:val="%6."/>
+      <w:lvlJc w:val="right"/>
+      <w:pPr>
+        <w:ind w:left="4320" w:hanging="180"/>
+      </w:pPr>
+    </w:lvl>
+    <w:lvl w:ilvl="6" w:tplc="0409000F" w:tentative="1">
+      <w:start w:val="1"/>
+      <w:numFmt w:val="decimal"/>
+      <w:lvlText w:val="%7."/>
+      <w:lvlJc w:val="left"/>
+      <w:pPr>
+        <w:ind w:left="5040" w:hanging="360"/>
+      </w:pPr>
+    </w:lvl>
+    <w:lvl w:ilvl="7" w:tplc="04090019" w:tentative="1">
+      <w:start w:val="1"/>
+      <w:numFmt w:val="lowerLetter"/>
+      <w:lvlText w:val="%8."/>
+      <w:lvlJc w:val="left"/>
+      <w:pPr>
+        <w:ind w:left="5760" w:hanging="360"/>
+      </w:pPr>
+    </w:lvl>
+    <w:lvl w:ilvl="8" w:tplc="0409001B" w:tentative="1">
+      <w:start w:val="1"/>
+      <w:numFmt w:val="lowerRoman"/>
+      <w:lvlText w:val="%9."/>
+      <w:lvlJc w:val="right"/>
+      <w:pPr>
+        <w:ind w:left="6480" w:hanging="180"/>
+      </w:pPr>
+    </w:lvl>
+  </w:abstractNum>
+  <w:abstractNum w:abstractNumId="12">
     <w:nsid w:val="5927728F"/>
     <w:multiLevelType w:val="hybridMultilevel"/>
     <w:tmpl w:val="6B5032D2"/>
@@ -3607,7 +5022,7 @@
       </w:rPr>
     </w:lvl>
   </w:abstractNum>
-  <w:abstractNum w:abstractNumId="6">
+  <w:abstractNum w:abstractNumId="13">
     <w:nsid w:val="6F1243A4"/>
     <w:multiLevelType w:val="multilevel"/>
     <w:tmpl w:val="04090025"/>
@@ -3702,7 +5117,7 @@
       </w:pPr>
     </w:lvl>
   </w:abstractNum>
-  <w:abstractNum w:abstractNumId="7">
+  <w:abstractNum w:abstractNumId="14">
     <w:nsid w:val="7C885241"/>
     <w:multiLevelType w:val="hybridMultilevel"/>
     <w:tmpl w:val="B234E274"/>
@@ -3816,31 +5231,52 @@
     </w:lvl>
   </w:abstractNum>
   <w:num w:numId="1">
+    <w:abstractNumId w:val="1"/>
+  </w:num>
+  <w:num w:numId="2">
+    <w:abstractNumId w:val="1"/>
+  </w:num>
+  <w:num w:numId="3">
+    <w:abstractNumId w:val="5"/>
+  </w:num>
+  <w:num w:numId="4">
+    <w:abstractNumId w:val="10"/>
+  </w:num>
+  <w:num w:numId="5">
+    <w:abstractNumId w:val="12"/>
+  </w:num>
+  <w:num w:numId="6">
+    <w:abstractNumId w:val="14"/>
+  </w:num>
+  <w:num w:numId="7">
+    <w:abstractNumId w:val="2"/>
+  </w:num>
+  <w:num w:numId="8">
+    <w:abstractNumId w:val="8"/>
+  </w:num>
+  <w:num w:numId="9">
+    <w:abstractNumId w:val="13"/>
+  </w:num>
+  <w:num w:numId="10">
+    <w:abstractNumId w:val="3"/>
+  </w:num>
+  <w:num w:numId="11">
+    <w:abstractNumId w:val="4"/>
+  </w:num>
+  <w:num w:numId="12">
+    <w:abstractNumId w:val="6"/>
+  </w:num>
+  <w:num w:numId="13">
     <w:abstractNumId w:val="0"/>
   </w:num>
-  <w:num w:numId="2">
-    <w:abstractNumId w:val="0"/>
+  <w:num w:numId="14">
+    <w:abstractNumId w:val="9"/>
   </w:num>
-  <w:num w:numId="3">
-    <w:abstractNumId w:val="2"/>
+  <w:num w:numId="15">
+    <w:abstractNumId w:val="11"/>
   </w:num>
-  <w:num w:numId="4">
-    <w:abstractNumId w:val="4"/>
-  </w:num>
-  <w:num w:numId="5">
-    <w:abstractNumId w:val="5"/>
-  </w:num>
-  <w:num w:numId="6">
+  <w:num w:numId="16">
     <w:abstractNumId w:val="7"/>
-  </w:num>
-  <w:num w:numId="7">
-    <w:abstractNumId w:val="1"/>
-  </w:num>
-  <w:num w:numId="8">
-    <w:abstractNumId w:val="3"/>
-  </w:num>
-  <w:num w:numId="9">
-    <w:abstractNumId w:val="6"/>
   </w:num>
 </w:numbering>
 </file>
@@ -8518,7 +9954,7 @@
 </file>
 
 <file path=customXml/itemProps2.xml><?xml version="1.0" encoding="utf-8"?>
-<ds:datastoreItem xmlns:ds="http://schemas.openxmlformats.org/officeDocument/2006/customXml" ds:itemID="{1940B2B9-9C12-413D-899D-35A0BBBA0BF7}">
+<ds:datastoreItem xmlns:ds="http://schemas.openxmlformats.org/officeDocument/2006/customXml" ds:itemID="{29B56244-FFB9-4C73-A345-F17B10236BD2}">
   <ds:schemaRefs>
     <ds:schemaRef ds:uri="http://schemas.openxmlformats.org/officeDocument/2006/bibliography"/>
   </ds:schemaRefs>

--- a/WebApps/Roche/Documentation/LabSystemsHandbook.docx
+++ b/WebApps/Roche/Documentation/LabSystemsHandbook.docx
@@ -34,12 +34,7 @@
         <w:t>not</w:t>
       </w:r>
       <w:r>
-        <w:t xml:space="preserve"> host ePHI</w:t>
-      </w:r>
-      <w:bookmarkStart w:id="0" w:name="_GoBack"/>
-      <w:bookmarkEnd w:id="0"/>
-      <w:r>
-        <w:t xml:space="preserve"> or confidential information and/or data.</w:t>
+        <w:t xml:space="preserve"> host ePHI or confidential information and/or data.</w:t>
       </w:r>
     </w:p>
     <w:p/>
@@ -458,6 +453,9 @@
     <w:p/>
     <w:p>
       <w:r>
+        <w:rPr>
+          <w:noProof/>
+        </w:rPr>
         <w:drawing>
           <wp:inline distT="0" distB="0" distL="0" distR="0" wp14:anchorId="60A1838F" wp14:editId="58C0BF72">
             <wp:extent cx="5944430" cy="1571844"/>
@@ -895,6 +893,9 @@
     <w:p/>
     <w:p>
       <w:r>
+        <w:rPr>
+          <w:noProof/>
+        </w:rPr>
         <w:drawing>
           <wp:inline distT="0" distB="0" distL="0" distR="0" wp14:anchorId="61AE4C15" wp14:editId="2E1ACE83">
             <wp:extent cx="5944430" cy="2314898"/>
@@ -1495,6 +1496,9 @@
     <w:p/>
     <w:p>
       <w:r>
+        <w:rPr>
+          <w:noProof/>
+        </w:rPr>
         <w:drawing>
           <wp:inline distT="0" distB="0" distL="0" distR="0" wp14:anchorId="143F9AD7" wp14:editId="670C6262">
             <wp:extent cx="9754961" cy="7316221"/>
@@ -1884,7 +1888,10 @@
               <w:cnfStyle w:val="000000100000" w:firstRow="0" w:lastRow="0" w:firstColumn="0" w:lastColumn="0" w:oddVBand="0" w:evenVBand="0" w:oddHBand="1" w:evenHBand="0" w:firstRowFirstColumn="0" w:firstRowLastColumn="0" w:lastRowFirstColumn="0" w:lastRowLastColumn="0"/>
             </w:pPr>
             <w:r>
-              <w:t>Roche_Medicare_Reimbursement_Develop</w:t>
+              <w:t>Roch</w:t>
+            </w:r>
+            <w:r>
+              <w:t>e_Medicare_Reimbursement</w:t>
             </w:r>
           </w:p>
         </w:tc>
@@ -1952,7 +1959,10 @@
               <w:cnfStyle w:val="000000000000" w:firstRow="0" w:lastRow="0" w:firstColumn="0" w:lastColumn="0" w:oddVBand="0" w:evenVBand="0" w:oddHBand="0" w:evenHBand="0" w:firstRowFirstColumn="0" w:firstRowLastColumn="0" w:lastRowFirstColumn="0" w:lastRowLastColumn="0"/>
             </w:pPr>
             <w:r>
-              <w:t>Roche_Medicare_Reimbursement_Develop</w:t>
+              <w:t>Roch</w:t>
+            </w:r>
+            <w:r>
+              <w:t>e_Medicare_Reimbursement</w:t>
             </w:r>
           </w:p>
         </w:tc>
@@ -2024,7 +2034,10 @@
               <w:cnfStyle w:val="000000100000" w:firstRow="0" w:lastRow="0" w:firstColumn="0" w:lastColumn="0" w:oddVBand="0" w:evenVBand="0" w:oddHBand="1" w:evenHBand="0" w:firstRowFirstColumn="0" w:firstRowLastColumn="0" w:lastRowFirstColumn="0" w:lastRowLastColumn="0"/>
             </w:pPr>
             <w:r>
-              <w:t>Roche_Medicare_Reimbursement_Develop</w:t>
+              <w:t>Roch</w:t>
+            </w:r>
+            <w:r>
+              <w:t>e_Medicare_Reimbursement</w:t>
             </w:r>
           </w:p>
         </w:tc>
@@ -2120,7 +2133,10 @@
         <w:t>Database ‘</w:t>
       </w:r>
       <w:r>
-        <w:t>Roche_Medicare_Reimbursement_Develop</w:t>
+        <w:t>Roch</w:t>
+      </w:r>
+      <w:r>
+        <w:t>e_Medicare_Reimbursement</w:t>
       </w:r>
       <w:r>
         <w:t>’ hosted on PGSQL01 represents the data origination point for all data within the system.  Thus</w:t>
@@ -2861,6 +2877,9 @@
     </w:p>
     <w:p>
       <w:r>
+        <w:rPr>
+          <w:noProof/>
+        </w:rPr>
         <w:drawing>
           <wp:inline distT="0" distB="0" distL="0" distR="0" wp14:anchorId="452AD469" wp14:editId="4E5B0D40">
             <wp:extent cx="5944430" cy="4591691"/>
@@ -2930,10 +2949,10 @@
     <w:p>
       <w:r>
         <w:drawing>
-          <wp:inline distT="0" distB="0" distL="0" distR="0" wp14:anchorId="6C572B47" wp14:editId="791B7D41">
+          <wp:inline distT="0" distB="0" distL="0" distR="0" wp14:anchorId="018B386C" wp14:editId="3C0EAEB6">
             <wp:extent cx="13251124" cy="7859222"/>
             <wp:effectExtent l="0" t="0" r="8255" b="8890"/>
-            <wp:docPr id="12" name="Picture 12"/>
+            <wp:docPr id="2" name="Picture 2"/>
             <wp:cNvGraphicFramePr>
               <a:graphicFrameLocks xmlns:a="http://schemas.openxmlformats.org/drawingml/2006/main" noChangeAspect="1"/>
             </wp:cNvGraphicFramePr>
@@ -2965,6 +2984,8 @@
           </wp:inline>
         </w:drawing>
       </w:r>
+      <w:bookmarkStart w:id="0" w:name="_GoBack"/>
+      <w:bookmarkEnd w:id="0"/>
     </w:p>
     <w:p/>
     <w:p>
@@ -3581,7 +3602,7 @@
 
 <file path=word/numbering.xml><?xml version="1.0" encoding="utf-8"?>
 <w:numbering xmlns:wpc="http://schemas.microsoft.com/office/word/2010/wordprocessingCanvas" xmlns:mc="http://schemas.openxmlformats.org/markup-compatibility/2006" xmlns:o="urn:schemas-microsoft-com:office:office" xmlns:r="http://schemas.openxmlformats.org/officeDocument/2006/relationships" xmlns:m="http://schemas.openxmlformats.org/officeDocument/2006/math" xmlns:v="urn:schemas-microsoft-com:vml" xmlns:wp14="http://schemas.microsoft.com/office/word/2010/wordprocessingDrawing" xmlns:wp="http://schemas.openxmlformats.org/drawingml/2006/wordprocessingDrawing" xmlns:w10="urn:schemas-microsoft-com:office:word" xmlns:w="http://schemas.openxmlformats.org/wordprocessingml/2006/main" xmlns:w14="http://schemas.microsoft.com/office/word/2010/wordml" xmlns:w15="http://schemas.microsoft.com/office/word/2012/wordml" xmlns:wpg="http://schemas.microsoft.com/office/word/2010/wordprocessingGroup" xmlns:wpi="http://schemas.microsoft.com/office/word/2010/wordprocessingInk" xmlns:wne="http://schemas.microsoft.com/office/word/2006/wordml" xmlns:wps="http://schemas.microsoft.com/office/word/2010/wordprocessingShape" mc:Ignorable="w14 w15 wp14">
-  <w:abstractNum w:abstractNumId="0">
+  <w:abstractNum w:abstractNumId="0" w15:restartNumberingAfterBreak="0">
     <w:nsid w:val="0675769B"/>
     <w:multiLevelType w:val="hybridMultilevel"/>
     <w:tmpl w:val="CE285512"/>
@@ -3694,7 +3715,7 @@
       </w:rPr>
     </w:lvl>
   </w:abstractNum>
-  <w:abstractNum w:abstractNumId="1">
+  <w:abstractNum w:abstractNumId="1" w15:restartNumberingAfterBreak="0">
     <w:nsid w:val="09D67CD0"/>
     <w:multiLevelType w:val="hybridMultilevel"/>
     <w:tmpl w:val="83CE10DE"/>
@@ -3806,7 +3827,7 @@
       </w:rPr>
     </w:lvl>
   </w:abstractNum>
-  <w:abstractNum w:abstractNumId="2">
+  <w:abstractNum w:abstractNumId="2" w15:restartNumberingAfterBreak="0">
     <w:nsid w:val="170B2CCD"/>
     <w:multiLevelType w:val="hybridMultilevel"/>
     <w:tmpl w:val="D10651C0"/>
@@ -3919,7 +3940,7 @@
       </w:rPr>
     </w:lvl>
   </w:abstractNum>
-  <w:abstractNum w:abstractNumId="3">
+  <w:abstractNum w:abstractNumId="3" w15:restartNumberingAfterBreak="0">
     <w:nsid w:val="2308107B"/>
     <w:multiLevelType w:val="hybridMultilevel"/>
     <w:tmpl w:val="C456C408"/>
@@ -4032,7 +4053,7 @@
       </w:rPr>
     </w:lvl>
   </w:abstractNum>
-  <w:abstractNum w:abstractNumId="4">
+  <w:abstractNum w:abstractNumId="4" w15:restartNumberingAfterBreak="0">
     <w:nsid w:val="24690DB8"/>
     <w:multiLevelType w:val="hybridMultilevel"/>
     <w:tmpl w:val="E9760810"/>
@@ -4145,7 +4166,7 @@
       </w:rPr>
     </w:lvl>
   </w:abstractNum>
-  <w:abstractNum w:abstractNumId="5">
+  <w:abstractNum w:abstractNumId="5" w15:restartNumberingAfterBreak="0">
     <w:nsid w:val="349D1F03"/>
     <w:multiLevelType w:val="hybridMultilevel"/>
     <w:tmpl w:val="CCAA4552"/>
@@ -4258,7 +4279,7 @@
       </w:rPr>
     </w:lvl>
   </w:abstractNum>
-  <w:abstractNum w:abstractNumId="6">
+  <w:abstractNum w:abstractNumId="6" w15:restartNumberingAfterBreak="0">
     <w:nsid w:val="43777F53"/>
     <w:multiLevelType w:val="hybridMultilevel"/>
     <w:tmpl w:val="DFC2AF8C"/>
@@ -4371,7 +4392,7 @@
       </w:rPr>
     </w:lvl>
   </w:abstractNum>
-  <w:abstractNum w:abstractNumId="7">
+  <w:abstractNum w:abstractNumId="7" w15:restartNumberingAfterBreak="0">
     <w:nsid w:val="43E57655"/>
     <w:multiLevelType w:val="hybridMultilevel"/>
     <w:tmpl w:val="FF3AFD9E"/>
@@ -4484,7 +4505,7 @@
       </w:rPr>
     </w:lvl>
   </w:abstractNum>
-  <w:abstractNum w:abstractNumId="8">
+  <w:abstractNum w:abstractNumId="8" w15:restartNumberingAfterBreak="0">
     <w:nsid w:val="4A7D7241"/>
     <w:multiLevelType w:val="hybridMultilevel"/>
     <w:tmpl w:val="E27C2B76"/>
@@ -4597,7 +4618,7 @@
       </w:rPr>
     </w:lvl>
   </w:abstractNum>
-  <w:abstractNum w:abstractNumId="9">
+  <w:abstractNum w:abstractNumId="9" w15:restartNumberingAfterBreak="0">
     <w:nsid w:val="4DCD71E1"/>
     <w:multiLevelType w:val="hybridMultilevel"/>
     <w:tmpl w:val="3E385F68"/>
@@ -4710,7 +4731,7 @@
       </w:rPr>
     </w:lvl>
   </w:abstractNum>
-  <w:abstractNum w:abstractNumId="10">
+  <w:abstractNum w:abstractNumId="10" w15:restartNumberingAfterBreak="0">
     <w:nsid w:val="52780D8B"/>
     <w:multiLevelType w:val="hybridMultilevel"/>
     <w:tmpl w:val="999676D6"/>
@@ -4823,7 +4844,7 @@
       </w:rPr>
     </w:lvl>
   </w:abstractNum>
-  <w:abstractNum w:abstractNumId="11">
+  <w:abstractNum w:abstractNumId="11" w15:restartNumberingAfterBreak="0">
     <w:nsid w:val="55EF730C"/>
     <w:multiLevelType w:val="hybridMultilevel"/>
     <w:tmpl w:val="D3A857DE"/>
@@ -4909,7 +4930,7 @@
       </w:pPr>
     </w:lvl>
   </w:abstractNum>
-  <w:abstractNum w:abstractNumId="12">
+  <w:abstractNum w:abstractNumId="12" w15:restartNumberingAfterBreak="0">
     <w:nsid w:val="5927728F"/>
     <w:multiLevelType w:val="hybridMultilevel"/>
     <w:tmpl w:val="6B5032D2"/>
@@ -5022,7 +5043,7 @@
       </w:rPr>
     </w:lvl>
   </w:abstractNum>
-  <w:abstractNum w:abstractNumId="13">
+  <w:abstractNum w:abstractNumId="13" w15:restartNumberingAfterBreak="0">
     <w:nsid w:val="6F1243A4"/>
     <w:multiLevelType w:val="multilevel"/>
     <w:tmpl w:val="04090025"/>
@@ -5117,7 +5138,7 @@
       </w:pPr>
     </w:lvl>
   </w:abstractNum>
-  <w:abstractNum w:abstractNumId="14">
+  <w:abstractNum w:abstractNumId="14" w15:restartNumberingAfterBreak="0">
     <w:nsid w:val="7C885241"/>
     <w:multiLevelType w:val="hybridMultilevel"/>
     <w:tmpl w:val="B234E274"/>
@@ -7609,39 +7630,39 @@
     </dgm:pt>
   </dgm:ptLst>
   <dgm:cxnLst>
+    <dgm:cxn modelId="{7CBBC5AD-F251-4897-83D6-A4DC1FCAB87D}" srcId="{5DB01487-1F87-46FB-B475-AA92E8C628C0}" destId="{150E1C43-415E-40A0-A3ED-7F070317A2C8}" srcOrd="1" destOrd="0" parTransId="{56C8F5C5-D61C-45A6-9D6C-846B1031CCB0}" sibTransId="{F6CC3B28-9942-40AE-B9BC-8B33C838C765}"/>
+    <dgm:cxn modelId="{5870251E-C7F7-4B30-8FBA-DC2F2E33B2B0}" type="presOf" srcId="{57DA47CE-72BE-491B-A620-7A42F109550B}" destId="{E147F257-C8F6-4973-8D97-17A502F41B31}" srcOrd="0" destOrd="0" presId="urn:microsoft.com/office/officeart/2005/8/layout/hProcess10"/>
+    <dgm:cxn modelId="{00289DBE-438F-4004-A7DD-81E492D36418}" type="presOf" srcId="{150E1C43-415E-40A0-A3ED-7F070317A2C8}" destId="{93A218B2-8AEA-4294-8FA0-46F960B97583}" srcOrd="0" destOrd="0" presId="urn:microsoft.com/office/officeart/2005/8/layout/hProcess10"/>
+    <dgm:cxn modelId="{368B2F4C-741C-4834-9EA6-FFC31EF6A303}" type="presOf" srcId="{57DA47CE-72BE-491B-A620-7A42F109550B}" destId="{A756CCE0-EFCA-46F5-9CF8-68562459FBE1}" srcOrd="1" destOrd="0" presId="urn:microsoft.com/office/officeart/2005/8/layout/hProcess10"/>
     <dgm:cxn modelId="{50D4B1BD-9A84-494E-92FB-24E9F4ADF99C}" srcId="{5DB01487-1F87-46FB-B475-AA92E8C628C0}" destId="{975A1298-97B2-4458-BD82-FEFB72D2C868}" srcOrd="2" destOrd="0" parTransId="{1A99843A-99ED-4D4B-8C8B-6A8A00572C1B}" sibTransId="{3A4294D9-136C-48F0-AAD1-2E2F99294419}"/>
-    <dgm:cxn modelId="{271C949A-39BF-45B7-8192-4D6D29A69299}" type="presOf" srcId="{3A4294D9-136C-48F0-AAD1-2E2F99294419}" destId="{0FE5E29C-8236-44BB-823F-C08B778B4B84}" srcOrd="0" destOrd="0" presId="urn:microsoft.com/office/officeart/2005/8/layout/hProcess10"/>
-    <dgm:cxn modelId="{2A3729F4-405F-4720-9779-642C8891DDF8}" type="presOf" srcId="{57DA47CE-72BE-491B-A620-7A42F109550B}" destId="{E147F257-C8F6-4973-8D97-17A502F41B31}" srcOrd="0" destOrd="0" presId="urn:microsoft.com/office/officeart/2005/8/layout/hProcess10"/>
-    <dgm:cxn modelId="{8C0558A3-A6AD-414F-B4E2-71BF0B3DFFA8}" type="presOf" srcId="{A30F72FB-3E95-4740-8EC3-93801858EC23}" destId="{0261C66B-9671-4883-9C6F-C7EEAE511861}" srcOrd="0" destOrd="0" presId="urn:microsoft.com/office/officeart/2005/8/layout/hProcess10"/>
+    <dgm:cxn modelId="{2D6A3718-01B9-48D9-8537-7EB8DB7B9134}" type="presOf" srcId="{A30F72FB-3E95-4740-8EC3-93801858EC23}" destId="{0261C66B-9671-4883-9C6F-C7EEAE511861}" srcOrd="0" destOrd="0" presId="urn:microsoft.com/office/officeart/2005/8/layout/hProcess10"/>
+    <dgm:cxn modelId="{9E802C0F-6892-41CB-AF93-0B5673323584}" type="presOf" srcId="{3A4294D9-136C-48F0-AAD1-2E2F99294419}" destId="{0FE5E29C-8236-44BB-823F-C08B778B4B84}" srcOrd="0" destOrd="0" presId="urn:microsoft.com/office/officeart/2005/8/layout/hProcess10"/>
+    <dgm:cxn modelId="{E589B970-302D-4901-8685-1A0D0AF82A4B}" type="presOf" srcId="{3A4294D9-136C-48F0-AAD1-2E2F99294419}" destId="{4E2A5E8A-7E86-4C95-9A5D-B5B94B795EFC}" srcOrd="1" destOrd="0" presId="urn:microsoft.com/office/officeart/2005/8/layout/hProcess10"/>
+    <dgm:cxn modelId="{E890DFE1-FF30-4476-87DC-00F0259DF73C}" type="presOf" srcId="{10B2D154-F571-4396-9309-D3B1AE1D2E90}" destId="{E889A6B2-5299-4DB7-A496-6A827806420A}" srcOrd="0" destOrd="0" presId="urn:microsoft.com/office/officeart/2005/8/layout/hProcess10"/>
+    <dgm:cxn modelId="{C1A90F46-3E4C-452D-AE51-7AB8DEBCDE7F}" type="presOf" srcId="{F6CC3B28-9942-40AE-B9BC-8B33C838C765}" destId="{D5A8F502-4920-4AAB-87C9-5D9205E5A4C3}" srcOrd="0" destOrd="0" presId="urn:microsoft.com/office/officeart/2005/8/layout/hProcess10"/>
+    <dgm:cxn modelId="{8F12982D-574C-40C8-AB12-7E72CE5FE11F}" type="presOf" srcId="{975A1298-97B2-4458-BD82-FEFB72D2C868}" destId="{15387D74-A919-4C94-B450-D31722E346EE}" srcOrd="0" destOrd="0" presId="urn:microsoft.com/office/officeart/2005/8/layout/hProcess10"/>
+    <dgm:cxn modelId="{9D56472B-01B5-4FC5-B766-D86963D5FA04}" type="presOf" srcId="{F6CC3B28-9942-40AE-B9BC-8B33C838C765}" destId="{3EF98C00-7CEB-42DE-8E8A-0A557E2E531C}" srcOrd="1" destOrd="0" presId="urn:microsoft.com/office/officeart/2005/8/layout/hProcess10"/>
+    <dgm:cxn modelId="{77B8E50F-EF04-439A-9790-B760EA4A7D2E}" type="presOf" srcId="{5DB01487-1F87-46FB-B475-AA92E8C628C0}" destId="{4BC1ED83-DA1D-462A-8482-35CC8E632637}" srcOrd="0" destOrd="0" presId="urn:microsoft.com/office/officeart/2005/8/layout/hProcess10"/>
+    <dgm:cxn modelId="{CBC82BC5-4549-48EB-A1F3-6A39EBCB4B51}" srcId="{5DB01487-1F87-46FB-B475-AA92E8C628C0}" destId="{A30F72FB-3E95-4740-8EC3-93801858EC23}" srcOrd="0" destOrd="0" parTransId="{A8CD6777-CF1F-43C0-8FC5-FA108CF3B199}" sibTransId="{57DA47CE-72BE-491B-A620-7A42F109550B}"/>
     <dgm:cxn modelId="{0E213359-1749-4DEC-A7B6-3317526CDD3D}" srcId="{5DB01487-1F87-46FB-B475-AA92E8C628C0}" destId="{10B2D154-F571-4396-9309-D3B1AE1D2E90}" srcOrd="3" destOrd="0" parTransId="{C26D6B96-C2BA-4B66-9DD0-509C6C2E6ED8}" sibTransId="{A33654BA-0AD4-47F9-8F73-498BC8DE662C}"/>
-    <dgm:cxn modelId="{7CBBC5AD-F251-4897-83D6-A4DC1FCAB87D}" srcId="{5DB01487-1F87-46FB-B475-AA92E8C628C0}" destId="{150E1C43-415E-40A0-A3ED-7F070317A2C8}" srcOrd="1" destOrd="0" parTransId="{56C8F5C5-D61C-45A6-9D6C-846B1031CCB0}" sibTransId="{F6CC3B28-9942-40AE-B9BC-8B33C838C765}"/>
-    <dgm:cxn modelId="{E5ED4684-E3EF-4981-8012-44E3E4C77BAE}" type="presOf" srcId="{150E1C43-415E-40A0-A3ED-7F070317A2C8}" destId="{93A218B2-8AEA-4294-8FA0-46F960B97583}" srcOrd="0" destOrd="0" presId="urn:microsoft.com/office/officeart/2005/8/layout/hProcess10"/>
-    <dgm:cxn modelId="{CBC82BC5-4549-48EB-A1F3-6A39EBCB4B51}" srcId="{5DB01487-1F87-46FB-B475-AA92E8C628C0}" destId="{A30F72FB-3E95-4740-8EC3-93801858EC23}" srcOrd="0" destOrd="0" parTransId="{A8CD6777-CF1F-43C0-8FC5-FA108CF3B199}" sibTransId="{57DA47CE-72BE-491B-A620-7A42F109550B}"/>
-    <dgm:cxn modelId="{6B83535A-679D-48F6-A6F4-642BE8DC161D}" type="presOf" srcId="{5DB01487-1F87-46FB-B475-AA92E8C628C0}" destId="{4BC1ED83-DA1D-462A-8482-35CC8E632637}" srcOrd="0" destOrd="0" presId="urn:microsoft.com/office/officeart/2005/8/layout/hProcess10"/>
-    <dgm:cxn modelId="{9973F4A4-5DC5-413E-BE17-972DE9157082}" type="presOf" srcId="{57DA47CE-72BE-491B-A620-7A42F109550B}" destId="{A756CCE0-EFCA-46F5-9CF8-68562459FBE1}" srcOrd="1" destOrd="0" presId="urn:microsoft.com/office/officeart/2005/8/layout/hProcess10"/>
-    <dgm:cxn modelId="{68FBC857-6600-41CB-B454-2699CB1FF4C8}" type="presOf" srcId="{975A1298-97B2-4458-BD82-FEFB72D2C868}" destId="{15387D74-A919-4C94-B450-D31722E346EE}" srcOrd="0" destOrd="0" presId="urn:microsoft.com/office/officeart/2005/8/layout/hProcess10"/>
-    <dgm:cxn modelId="{12A9BBAF-CFA0-438C-9979-FD492B4CD5EF}" type="presOf" srcId="{10B2D154-F571-4396-9309-D3B1AE1D2E90}" destId="{E889A6B2-5299-4DB7-A496-6A827806420A}" srcOrd="0" destOrd="0" presId="urn:microsoft.com/office/officeart/2005/8/layout/hProcess10"/>
-    <dgm:cxn modelId="{7228AEEA-53EB-4F0C-A311-A5E8F0594050}" type="presOf" srcId="{F6CC3B28-9942-40AE-B9BC-8B33C838C765}" destId="{D5A8F502-4920-4AAB-87C9-5D9205E5A4C3}" srcOrd="0" destOrd="0" presId="urn:microsoft.com/office/officeart/2005/8/layout/hProcess10"/>
-    <dgm:cxn modelId="{631CA6BE-095B-4B4F-AF39-DEE25BDD3279}" type="presOf" srcId="{3A4294D9-136C-48F0-AAD1-2E2F99294419}" destId="{4E2A5E8A-7E86-4C95-9A5D-B5B94B795EFC}" srcOrd="1" destOrd="0" presId="urn:microsoft.com/office/officeart/2005/8/layout/hProcess10"/>
-    <dgm:cxn modelId="{12B64A4C-0ACC-42AE-9D0B-46CA84CE086E}" type="presOf" srcId="{F6CC3B28-9942-40AE-B9BC-8B33C838C765}" destId="{3EF98C00-7CEB-42DE-8E8A-0A557E2E531C}" srcOrd="1" destOrd="0" presId="urn:microsoft.com/office/officeart/2005/8/layout/hProcess10"/>
-    <dgm:cxn modelId="{AC5DB88E-7A3F-435E-A128-62F27ECDBD41}" type="presParOf" srcId="{4BC1ED83-DA1D-462A-8482-35CC8E632637}" destId="{D5D03367-6AC4-4FF1-9AC8-F21C73691FDD}" srcOrd="0" destOrd="0" presId="urn:microsoft.com/office/officeart/2005/8/layout/hProcess10"/>
-    <dgm:cxn modelId="{9D1C78CF-2B54-4D47-93E4-C9A3A1D223DE}" type="presParOf" srcId="{D5D03367-6AC4-4FF1-9AC8-F21C73691FDD}" destId="{C27EB35F-FC41-46F2-AAAC-CE3B7EE7718A}" srcOrd="0" destOrd="0" presId="urn:microsoft.com/office/officeart/2005/8/layout/hProcess10"/>
-    <dgm:cxn modelId="{155BD249-90E4-4267-BA43-5256B04356D9}" type="presParOf" srcId="{D5D03367-6AC4-4FF1-9AC8-F21C73691FDD}" destId="{0261C66B-9671-4883-9C6F-C7EEAE511861}" srcOrd="1" destOrd="0" presId="urn:microsoft.com/office/officeart/2005/8/layout/hProcess10"/>
-    <dgm:cxn modelId="{FED27FF9-5FD0-402F-996C-1F6A5C9E2C0E}" type="presParOf" srcId="{4BC1ED83-DA1D-462A-8482-35CC8E632637}" destId="{E147F257-C8F6-4973-8D97-17A502F41B31}" srcOrd="1" destOrd="0" presId="urn:microsoft.com/office/officeart/2005/8/layout/hProcess10"/>
-    <dgm:cxn modelId="{E84F3770-BE8B-401F-8671-6D11F7AD67FC}" type="presParOf" srcId="{E147F257-C8F6-4973-8D97-17A502F41B31}" destId="{A756CCE0-EFCA-46F5-9CF8-68562459FBE1}" srcOrd="0" destOrd="0" presId="urn:microsoft.com/office/officeart/2005/8/layout/hProcess10"/>
-    <dgm:cxn modelId="{737E3143-C5A8-4559-B0AD-7AF47F5A1C6C}" type="presParOf" srcId="{4BC1ED83-DA1D-462A-8482-35CC8E632637}" destId="{F12FA474-228B-4E09-AEC6-CF2F4CCE2537}" srcOrd="2" destOrd="0" presId="urn:microsoft.com/office/officeart/2005/8/layout/hProcess10"/>
-    <dgm:cxn modelId="{64F444A7-EDCD-4F52-91F1-0A3FA2F2AA0F}" type="presParOf" srcId="{F12FA474-228B-4E09-AEC6-CF2F4CCE2537}" destId="{0EC4BDA4-EC9C-48FD-A814-29AD9C888CB4}" srcOrd="0" destOrd="0" presId="urn:microsoft.com/office/officeart/2005/8/layout/hProcess10"/>
-    <dgm:cxn modelId="{753893BC-56E7-4E36-9C88-161E3058E53B}" type="presParOf" srcId="{F12FA474-228B-4E09-AEC6-CF2F4CCE2537}" destId="{93A218B2-8AEA-4294-8FA0-46F960B97583}" srcOrd="1" destOrd="0" presId="urn:microsoft.com/office/officeart/2005/8/layout/hProcess10"/>
-    <dgm:cxn modelId="{1896BD51-B042-4AE7-BF6B-9D451EF15D32}" type="presParOf" srcId="{4BC1ED83-DA1D-462A-8482-35CC8E632637}" destId="{D5A8F502-4920-4AAB-87C9-5D9205E5A4C3}" srcOrd="3" destOrd="0" presId="urn:microsoft.com/office/officeart/2005/8/layout/hProcess10"/>
-    <dgm:cxn modelId="{AEC05BAA-FBD8-4ECB-AB19-8AEB58DC4DC4}" type="presParOf" srcId="{D5A8F502-4920-4AAB-87C9-5D9205E5A4C3}" destId="{3EF98C00-7CEB-42DE-8E8A-0A557E2E531C}" srcOrd="0" destOrd="0" presId="urn:microsoft.com/office/officeart/2005/8/layout/hProcess10"/>
-    <dgm:cxn modelId="{8E9DDE37-715B-48C4-B933-06F52DE18476}" type="presParOf" srcId="{4BC1ED83-DA1D-462A-8482-35CC8E632637}" destId="{1600F0AA-0BE7-4E57-8AFB-BDACD686AB06}" srcOrd="4" destOrd="0" presId="urn:microsoft.com/office/officeart/2005/8/layout/hProcess10"/>
-    <dgm:cxn modelId="{F4FFF2AB-2CAD-4EA5-BB41-78717C998B4E}" type="presParOf" srcId="{1600F0AA-0BE7-4E57-8AFB-BDACD686AB06}" destId="{557DC0A9-0889-4699-88B7-F5AA5B177FCD}" srcOrd="0" destOrd="0" presId="urn:microsoft.com/office/officeart/2005/8/layout/hProcess10"/>
-    <dgm:cxn modelId="{AC3A20D8-9AFC-45F4-8593-0CF3954C1C26}" type="presParOf" srcId="{1600F0AA-0BE7-4E57-8AFB-BDACD686AB06}" destId="{15387D74-A919-4C94-B450-D31722E346EE}" srcOrd="1" destOrd="0" presId="urn:microsoft.com/office/officeart/2005/8/layout/hProcess10"/>
-    <dgm:cxn modelId="{F2671418-CF2C-4AFE-BB4D-5380BFD51109}" type="presParOf" srcId="{4BC1ED83-DA1D-462A-8482-35CC8E632637}" destId="{0FE5E29C-8236-44BB-823F-C08B778B4B84}" srcOrd="5" destOrd="0" presId="urn:microsoft.com/office/officeart/2005/8/layout/hProcess10"/>
-    <dgm:cxn modelId="{C8C5069A-D468-48B5-B509-4C2F2E5C664B}" type="presParOf" srcId="{0FE5E29C-8236-44BB-823F-C08B778B4B84}" destId="{4E2A5E8A-7E86-4C95-9A5D-B5B94B795EFC}" srcOrd="0" destOrd="0" presId="urn:microsoft.com/office/officeart/2005/8/layout/hProcess10"/>
-    <dgm:cxn modelId="{9851346B-0444-4027-8C61-7F21FCD20F9E}" type="presParOf" srcId="{4BC1ED83-DA1D-462A-8482-35CC8E632637}" destId="{0DFA6CE9-331F-4C30-9D60-A076F11E7F34}" srcOrd="6" destOrd="0" presId="urn:microsoft.com/office/officeart/2005/8/layout/hProcess10"/>
-    <dgm:cxn modelId="{C6DDE744-9548-4A41-BED8-A8A4B5ADC7B3}" type="presParOf" srcId="{0DFA6CE9-331F-4C30-9D60-A076F11E7F34}" destId="{78AAA5DC-05D0-4F5E-83E6-6CEE295EB274}" srcOrd="0" destOrd="0" presId="urn:microsoft.com/office/officeart/2005/8/layout/hProcess10"/>
-    <dgm:cxn modelId="{01E6ABB7-2252-4B49-B94F-B1796AA49077}" type="presParOf" srcId="{0DFA6CE9-331F-4C30-9D60-A076F11E7F34}" destId="{E889A6B2-5299-4DB7-A496-6A827806420A}" srcOrd="1" destOrd="0" presId="urn:microsoft.com/office/officeart/2005/8/layout/hProcess10"/>
+    <dgm:cxn modelId="{AB9C9088-BF5B-44C9-A59F-0BC3EA39732D}" type="presParOf" srcId="{4BC1ED83-DA1D-462A-8482-35CC8E632637}" destId="{D5D03367-6AC4-4FF1-9AC8-F21C73691FDD}" srcOrd="0" destOrd="0" presId="urn:microsoft.com/office/officeart/2005/8/layout/hProcess10"/>
+    <dgm:cxn modelId="{76557A81-5B4E-409B-8E83-8E9C4CCD831C}" type="presParOf" srcId="{D5D03367-6AC4-4FF1-9AC8-F21C73691FDD}" destId="{C27EB35F-FC41-46F2-AAAC-CE3B7EE7718A}" srcOrd="0" destOrd="0" presId="urn:microsoft.com/office/officeart/2005/8/layout/hProcess10"/>
+    <dgm:cxn modelId="{712FA704-EFA3-4A31-A370-E12BE330DDAF}" type="presParOf" srcId="{D5D03367-6AC4-4FF1-9AC8-F21C73691FDD}" destId="{0261C66B-9671-4883-9C6F-C7EEAE511861}" srcOrd="1" destOrd="0" presId="urn:microsoft.com/office/officeart/2005/8/layout/hProcess10"/>
+    <dgm:cxn modelId="{23149571-8102-42E9-AEAC-D15FA4300F31}" type="presParOf" srcId="{4BC1ED83-DA1D-462A-8482-35CC8E632637}" destId="{E147F257-C8F6-4973-8D97-17A502F41B31}" srcOrd="1" destOrd="0" presId="urn:microsoft.com/office/officeart/2005/8/layout/hProcess10"/>
+    <dgm:cxn modelId="{057D7223-7BAC-4E70-B4B8-AF0D6451E3CE}" type="presParOf" srcId="{E147F257-C8F6-4973-8D97-17A502F41B31}" destId="{A756CCE0-EFCA-46F5-9CF8-68562459FBE1}" srcOrd="0" destOrd="0" presId="urn:microsoft.com/office/officeart/2005/8/layout/hProcess10"/>
+    <dgm:cxn modelId="{B38BAB3F-6F28-4EE5-885B-2D00E2C0BD8C}" type="presParOf" srcId="{4BC1ED83-DA1D-462A-8482-35CC8E632637}" destId="{F12FA474-228B-4E09-AEC6-CF2F4CCE2537}" srcOrd="2" destOrd="0" presId="urn:microsoft.com/office/officeart/2005/8/layout/hProcess10"/>
+    <dgm:cxn modelId="{92BF655A-E9CF-453E-9EB3-22486316AD22}" type="presParOf" srcId="{F12FA474-228B-4E09-AEC6-CF2F4CCE2537}" destId="{0EC4BDA4-EC9C-48FD-A814-29AD9C888CB4}" srcOrd="0" destOrd="0" presId="urn:microsoft.com/office/officeart/2005/8/layout/hProcess10"/>
+    <dgm:cxn modelId="{A64A17B6-80E6-4053-8658-D077E96085E0}" type="presParOf" srcId="{F12FA474-228B-4E09-AEC6-CF2F4CCE2537}" destId="{93A218B2-8AEA-4294-8FA0-46F960B97583}" srcOrd="1" destOrd="0" presId="urn:microsoft.com/office/officeart/2005/8/layout/hProcess10"/>
+    <dgm:cxn modelId="{E557FED7-CE54-4958-A3D1-052D1572B921}" type="presParOf" srcId="{4BC1ED83-DA1D-462A-8482-35CC8E632637}" destId="{D5A8F502-4920-4AAB-87C9-5D9205E5A4C3}" srcOrd="3" destOrd="0" presId="urn:microsoft.com/office/officeart/2005/8/layout/hProcess10"/>
+    <dgm:cxn modelId="{84617660-716C-46C1-BFB2-1CC7CA75913B}" type="presParOf" srcId="{D5A8F502-4920-4AAB-87C9-5D9205E5A4C3}" destId="{3EF98C00-7CEB-42DE-8E8A-0A557E2E531C}" srcOrd="0" destOrd="0" presId="urn:microsoft.com/office/officeart/2005/8/layout/hProcess10"/>
+    <dgm:cxn modelId="{81DC53FC-8B82-4B5B-9328-AA269E714452}" type="presParOf" srcId="{4BC1ED83-DA1D-462A-8482-35CC8E632637}" destId="{1600F0AA-0BE7-4E57-8AFB-BDACD686AB06}" srcOrd="4" destOrd="0" presId="urn:microsoft.com/office/officeart/2005/8/layout/hProcess10"/>
+    <dgm:cxn modelId="{EEC3E15C-7B2E-4270-9689-C1A81EA718D3}" type="presParOf" srcId="{1600F0AA-0BE7-4E57-8AFB-BDACD686AB06}" destId="{557DC0A9-0889-4699-88B7-F5AA5B177FCD}" srcOrd="0" destOrd="0" presId="urn:microsoft.com/office/officeart/2005/8/layout/hProcess10"/>
+    <dgm:cxn modelId="{64183792-24CD-4052-B084-BD44A8DF087F}" type="presParOf" srcId="{1600F0AA-0BE7-4E57-8AFB-BDACD686AB06}" destId="{15387D74-A919-4C94-B450-D31722E346EE}" srcOrd="1" destOrd="0" presId="urn:microsoft.com/office/officeart/2005/8/layout/hProcess10"/>
+    <dgm:cxn modelId="{62D80579-3468-4936-8F32-0587DA4C2C5A}" type="presParOf" srcId="{4BC1ED83-DA1D-462A-8482-35CC8E632637}" destId="{0FE5E29C-8236-44BB-823F-C08B778B4B84}" srcOrd="5" destOrd="0" presId="urn:microsoft.com/office/officeart/2005/8/layout/hProcess10"/>
+    <dgm:cxn modelId="{AB33C47D-9DAA-46FE-9059-E05824748FC0}" type="presParOf" srcId="{0FE5E29C-8236-44BB-823F-C08B778B4B84}" destId="{4E2A5E8A-7E86-4C95-9A5D-B5B94B795EFC}" srcOrd="0" destOrd="0" presId="urn:microsoft.com/office/officeart/2005/8/layout/hProcess10"/>
+    <dgm:cxn modelId="{6B4C891C-630F-4A18-8E09-DC1F54ACCE48}" type="presParOf" srcId="{4BC1ED83-DA1D-462A-8482-35CC8E632637}" destId="{0DFA6CE9-331F-4C30-9D60-A076F11E7F34}" srcOrd="6" destOrd="0" presId="urn:microsoft.com/office/officeart/2005/8/layout/hProcess10"/>
+    <dgm:cxn modelId="{F3C94B33-30B0-4BCC-B655-5BDBF7193BE5}" type="presParOf" srcId="{0DFA6CE9-331F-4C30-9D60-A076F11E7F34}" destId="{78AAA5DC-05D0-4F5E-83E6-6CEE295EB274}" srcOrd="0" destOrd="0" presId="urn:microsoft.com/office/officeart/2005/8/layout/hProcess10"/>
+    <dgm:cxn modelId="{67A2B973-F83B-402F-97BB-BF5B717420A6}" type="presParOf" srcId="{0DFA6CE9-331F-4C30-9D60-A076F11E7F34}" destId="{E889A6B2-5299-4DB7-A496-6A827806420A}" srcOrd="1" destOrd="0" presId="urn:microsoft.com/office/officeart/2005/8/layout/hProcess10"/>
   </dgm:cxnLst>
   <dgm:bg/>
   <dgm:whole/>
@@ -9954,7 +9975,7 @@
 </file>
 
 <file path=customXml/itemProps2.xml><?xml version="1.0" encoding="utf-8"?>
-<ds:datastoreItem xmlns:ds="http://schemas.openxmlformats.org/officeDocument/2006/customXml" ds:itemID="{29B56244-FFB9-4C73-A345-F17B10236BD2}">
+<ds:datastoreItem xmlns:ds="http://schemas.openxmlformats.org/officeDocument/2006/customXml" ds:itemID="{4E65A3B0-297E-4D14-9291-E9DCC541BCC9}">
   <ds:schemaRefs>
     <ds:schemaRef ds:uri="http://schemas.openxmlformats.org/officeDocument/2006/bibliography"/>
   </ds:schemaRefs>
